--- a/document/第二次开发迭代/迭代三测试用例.docx
+++ b/document/第二次开发迭代/迭代三测试用例.docx
@@ -137,8 +137,12 @@
       <w:pPr>
         <w:pStyle w:val="InfoBlue"/>
         <w:sectPr>
-          <w:headerReference w:type="default" r:id="rId7"/>
-          <w:footerReference w:type="even" r:id="rId8"/>
+          <w:headerReference w:type="even" r:id="rId7"/>
+          <w:headerReference w:type="default" r:id="rId8"/>
+          <w:footerReference w:type="even" r:id="rId9"/>
+          <w:footerReference w:type="default" r:id="rId10"/>
+          <w:headerReference w:type="first" r:id="rId11"/>
+          <w:footerReference w:type="first" r:id="rId12"/>
           <w:pgSz w:w="12240" w:h="15840" w:code="1"/>
           <w:pgMar w:top="1440" w:right="1440" w:bottom="1440" w:left="1440" w:header="720" w:footer="720" w:gutter="0"/>
           <w:cols w:space="720"/>
@@ -150,7 +154,6 @@
       <w:pPr>
         <w:pStyle w:val="a3"/>
       </w:pPr>
-      <w:proofErr w:type="spellStart"/>
       <w:r>
         <w:rPr>
           <w:rFonts w:hint="eastAsia"/>
@@ -158,7 +161,6 @@
         <w:lastRenderedPageBreak/>
         <w:t>修订历史记录</w:t>
       </w:r>
-      <w:proofErr w:type="spellEnd"/>
     </w:p>
     <w:p>
       <w:pPr>
@@ -198,7 +200,6 @@
                 <w:b/>
               </w:rPr>
             </w:pPr>
-            <w:proofErr w:type="spellStart"/>
             <w:r>
               <w:rPr>
                 <w:rFonts w:hint="eastAsia"/>
@@ -206,7 +207,6 @@
               </w:rPr>
               <w:t>日期</w:t>
             </w:r>
-            <w:proofErr w:type="spellEnd"/>
           </w:p>
         </w:tc>
         <w:tc>
@@ -221,7 +221,6 @@
                 <w:b/>
               </w:rPr>
             </w:pPr>
-            <w:proofErr w:type="spellStart"/>
             <w:r>
               <w:rPr>
                 <w:rFonts w:hint="eastAsia"/>
@@ -229,7 +228,6 @@
               </w:rPr>
               <w:t>版本</w:t>
             </w:r>
-            <w:proofErr w:type="spellEnd"/>
           </w:p>
         </w:tc>
         <w:tc>
@@ -244,7 +242,6 @@
                 <w:b/>
               </w:rPr>
             </w:pPr>
-            <w:proofErr w:type="spellStart"/>
             <w:r>
               <w:rPr>
                 <w:rFonts w:hint="eastAsia"/>
@@ -252,7 +249,6 @@
               </w:rPr>
               <w:t>说明</w:t>
             </w:r>
-            <w:proofErr w:type="spellEnd"/>
           </w:p>
         </w:tc>
         <w:tc>
@@ -267,7 +263,6 @@
                 <w:b/>
               </w:rPr>
             </w:pPr>
-            <w:proofErr w:type="spellStart"/>
             <w:r>
               <w:rPr>
                 <w:rFonts w:hint="eastAsia"/>
@@ -275,7 +270,6 @@
               </w:rPr>
               <w:t>作者</w:t>
             </w:r>
-            <w:proofErr w:type="spellEnd"/>
           </w:p>
         </w:tc>
       </w:tr>
@@ -295,7 +289,7 @@
               <w:t>-</w:t>
             </w:r>
             <w:r>
-              <w:t>30</w:t>
+              <w:t>18</w:t>
             </w:r>
           </w:p>
         </w:tc>
@@ -1004,12 +998,6 @@
           <w:lang w:eastAsia="zh-CN"/>
         </w:rPr>
         <w:tab/>
-      </w:r>
-      <w:r>
-        <w:rPr>
-          <w:noProof/>
-          <w:lang w:eastAsia="zh-CN"/>
-        </w:rPr>
         <w:t>4</w:t>
       </w:r>
     </w:p>
@@ -1065,12 +1053,6 @@
           <w:lang w:eastAsia="zh-CN"/>
         </w:rPr>
         <w:tab/>
-      </w:r>
-      <w:r>
-        <w:rPr>
-          <w:noProof/>
-          <w:lang w:eastAsia="zh-CN"/>
-        </w:rPr>
         <w:t>5</w:t>
       </w:r>
     </w:p>
@@ -1126,12 +1108,6 @@
           <w:lang w:eastAsia="zh-CN"/>
         </w:rPr>
         <w:tab/>
-      </w:r>
-      <w:r>
-        <w:rPr>
-          <w:noProof/>
-          <w:lang w:eastAsia="zh-CN"/>
-        </w:rPr>
         <w:t>5</w:t>
       </w:r>
     </w:p>
@@ -1187,12 +1163,6 @@
           <w:lang w:eastAsia="zh-CN"/>
         </w:rPr>
         <w:tab/>
-      </w:r>
-      <w:r>
-        <w:rPr>
-          <w:noProof/>
-          <w:lang w:eastAsia="zh-CN"/>
-        </w:rPr>
         <w:t>5</w:t>
       </w:r>
     </w:p>
@@ -1248,109 +1218,84 @@
           <w:lang w:eastAsia="zh-CN"/>
         </w:rPr>
         <w:tab/>
-      </w:r>
-      <w:r>
-        <w:rPr>
-          <w:noProof/>
-          <w:lang w:eastAsia="zh-CN"/>
-        </w:rPr>
         <w:t>6</w:t>
       </w:r>
-      <w:bookmarkStart w:id="0" w:name="_GoBack"/>
+    </w:p>
+    <w:p>
+      <w:pPr>
+        <w:rPr>
+          <w:lang w:eastAsia="zh-CN"/>
+        </w:rPr>
+      </w:pPr>
+    </w:p>
+    <w:p>
+      <w:pPr>
+        <w:pStyle w:val="a3"/>
+        <w:rPr>
+          <w:b w:val="0"/>
+          <w:lang w:eastAsia="zh-CN"/>
+        </w:rPr>
+      </w:pPr>
+      <w:r>
+        <w:rPr>
+          <w:b w:val="0"/>
+        </w:rPr>
+        <w:fldChar w:fldCharType="end"/>
+      </w:r>
+    </w:p>
+    <w:p>
+      <w:pPr>
+        <w:pStyle w:val="a3"/>
+        <w:rPr>
+          <w:lang w:eastAsia="zh-CN"/>
+        </w:rPr>
+      </w:pPr>
+      <w:r>
+        <w:rPr>
+          <w:lang w:eastAsia="zh-CN"/>
+        </w:rPr>
+        <w:br w:type="page"/>
+      </w:r>
+      <w:fldSimple w:instr=" TITLE  \* MERGEFORMAT ">
+        <w:r>
+          <w:rPr>
+            <w:rFonts w:hint="eastAsia"/>
+          </w:rPr>
+          <w:t>测试用例</w:t>
+        </w:r>
+      </w:fldSimple>
+    </w:p>
+    <w:p>
+      <w:pPr>
+        <w:pStyle w:val="1"/>
+      </w:pPr>
+      <w:bookmarkStart w:id="0" w:name="_Toc498761760"/>
+      <w:bookmarkStart w:id="1" w:name="_Toc110843658"/>
+      <w:bookmarkStart w:id="2" w:name="_Toc456598591"/>
+      <w:bookmarkStart w:id="3" w:name="_Toc456600922"/>
+      <w:r>
+        <w:rPr>
+          <w:rFonts w:hint="eastAsia"/>
+        </w:rPr>
+        <w:t>简介</w:t>
+      </w:r>
       <w:bookmarkEnd w:id="0"/>
-    </w:p>
-    <w:p>
-      <w:pPr>
-        <w:rPr>
-          <w:lang w:eastAsia="zh-CN"/>
-        </w:rPr>
-      </w:pPr>
-    </w:p>
-    <w:p>
-      <w:pPr>
-        <w:pStyle w:val="a3"/>
-        <w:rPr>
-          <w:b w:val="0"/>
-          <w:lang w:eastAsia="zh-CN"/>
-        </w:rPr>
-      </w:pPr>
-      <w:r>
-        <w:rPr>
-          <w:b w:val="0"/>
-        </w:rPr>
-        <w:fldChar w:fldCharType="end"/>
-      </w:r>
-    </w:p>
-    <w:p>
-      <w:pPr>
-        <w:pStyle w:val="a3"/>
-        <w:rPr>
-          <w:lang w:eastAsia="zh-CN"/>
-        </w:rPr>
-      </w:pPr>
-      <w:r>
-        <w:rPr>
-          <w:lang w:eastAsia="zh-CN"/>
-        </w:rPr>
-        <w:br w:type="page"/>
-      </w:r>
-      <w:r>
-        <w:lastRenderedPageBreak/>
-        <w:fldChar w:fldCharType="begin"/>
-      </w:r>
-      <w:r>
-        <w:instrText xml:space="preserve"> TITLE  \* MERGEFORMAT </w:instrText>
-      </w:r>
-      <w:r>
-        <w:fldChar w:fldCharType="separate"/>
-      </w:r>
-      <w:proofErr w:type="spellStart"/>
-      <w:r>
-        <w:rPr>
-          <w:rFonts w:hint="eastAsia"/>
-        </w:rPr>
-        <w:t>测试用例</w:t>
-      </w:r>
-      <w:proofErr w:type="spellEnd"/>
-      <w:r>
-        <w:fldChar w:fldCharType="end"/>
-      </w:r>
-    </w:p>
-    <w:p>
-      <w:pPr>
-        <w:pStyle w:val="1"/>
-      </w:pPr>
-      <w:bookmarkStart w:id="1" w:name="_Toc498761760"/>
-      <w:bookmarkStart w:id="2" w:name="_Toc110843658"/>
-      <w:bookmarkStart w:id="3" w:name="_Toc456598591"/>
-      <w:bookmarkStart w:id="4" w:name="_Toc456600922"/>
-      <w:proofErr w:type="spellStart"/>
-      <w:r>
-        <w:rPr>
-          <w:rFonts w:hint="eastAsia"/>
-        </w:rPr>
-        <w:t>简介</w:t>
-      </w:r>
       <w:bookmarkEnd w:id="1"/>
-      <w:bookmarkEnd w:id="2"/>
-      <w:proofErr w:type="spellEnd"/>
     </w:p>
     <w:p>
       <w:pPr>
         <w:pStyle w:val="2"/>
       </w:pPr>
-      <w:bookmarkStart w:id="5" w:name="_Toc498761761"/>
-      <w:bookmarkStart w:id="6" w:name="_Toc110843659"/>
-      <w:proofErr w:type="spellStart"/>
+      <w:bookmarkStart w:id="4" w:name="_Toc498761761"/>
+      <w:bookmarkStart w:id="5" w:name="_Toc110843659"/>
       <w:r>
         <w:rPr>
           <w:rFonts w:hint="eastAsia"/>
         </w:rPr>
         <w:t>目的</w:t>
       </w:r>
+      <w:bookmarkEnd w:id="4"/>
       <w:bookmarkEnd w:id="5"/>
-      <w:bookmarkEnd w:id="6"/>
-      <w:proofErr w:type="spellEnd"/>
     </w:p>
     <w:p>
       <w:pPr>
@@ -1365,49 +1310,237 @@
           <w:lang w:eastAsia="zh-CN"/>
         </w:rPr>
       </w:pPr>
-      <w:bookmarkStart w:id="7" w:name="_Toc498761762"/>
-      <w:bookmarkStart w:id="8" w:name="_Toc110843660"/>
+      <w:bookmarkStart w:id="6" w:name="_Toc498761762"/>
+      <w:bookmarkStart w:id="7" w:name="_Toc110843660"/>
       <w:r>
         <w:rPr>
           <w:rFonts w:hint="eastAsia"/>
           <w:b w:val="0"/>
           <w:lang w:eastAsia="zh-CN"/>
         </w:rPr>
-        <w:t>此测试用例用于测试迭代</w:t>
-      </w:r>
-      <w:proofErr w:type="gramStart"/>
-      <w:r>
-        <w:rPr>
-          <w:rFonts w:hint="eastAsia"/>
-          <w:b w:val="0"/>
-          <w:lang w:eastAsia="zh-CN"/>
-        </w:rPr>
-        <w:t>三实现</w:t>
-      </w:r>
-      <w:proofErr w:type="gramEnd"/>
-      <w:r>
-        <w:rPr>
-          <w:rFonts w:hint="eastAsia"/>
-          <w:b w:val="0"/>
-          <w:lang w:eastAsia="zh-CN"/>
-        </w:rPr>
-        <w:t>的全部功能。这些功能包含了本项目的一些进阶功能。</w:t>
+        <w:t>此测试用例用于测试迭代三实现的全部功能。这些功能包含了本项目的一些进阶功能。</w:t>
       </w:r>
     </w:p>
     <w:p>
       <w:pPr>
         <w:pStyle w:val="2"/>
       </w:pPr>
-      <w:proofErr w:type="spellStart"/>
       <w:r>
         <w:rPr>
           <w:rFonts w:hint="eastAsia"/>
         </w:rPr>
         <w:t>范围</w:t>
       </w:r>
+      <w:bookmarkEnd w:id="6"/>
       <w:bookmarkEnd w:id="7"/>
+    </w:p>
+    <w:p>
+      <w:pPr>
+        <w:pStyle w:val="a9"/>
+        <w:rPr>
+          <w:lang w:eastAsia="zh-CN"/>
+        </w:rPr>
+      </w:pPr>
+      <w:r>
+        <w:rPr>
+          <w:rFonts w:hint="eastAsia"/>
+          <w:lang w:eastAsia="zh-CN"/>
+        </w:rPr>
+        <w:t>此测试用例测试的范围为：</w:t>
+      </w:r>
+      <w:r>
+        <w:rPr>
+          <w:rFonts w:hint="eastAsia"/>
+          <w:lang w:eastAsia="zh-CN"/>
+        </w:rPr>
+        <w:t>边走边拍项目中</w:t>
+      </w:r>
+      <w:r>
+        <w:rPr>
+          <w:rFonts w:hint="eastAsia"/>
+          <w:lang w:eastAsia="zh-CN"/>
+        </w:rPr>
+        <w:t>前端</w:t>
+      </w:r>
+      <w:r>
+        <w:rPr>
+          <w:rFonts w:hint="eastAsia"/>
+          <w:lang w:eastAsia="zh-CN"/>
+        </w:rPr>
+        <w:t>(</w:t>
+      </w:r>
+      <w:r>
+        <w:rPr>
+          <w:rFonts w:hint="eastAsia"/>
+          <w:lang w:eastAsia="zh-CN"/>
+        </w:rPr>
+        <w:t>安卓端</w:t>
+      </w:r>
+      <w:r>
+        <w:rPr>
+          <w:rFonts w:hint="eastAsia"/>
+          <w:lang w:eastAsia="zh-CN"/>
+        </w:rPr>
+        <w:t>)</w:t>
+      </w:r>
+      <w:r>
+        <w:rPr>
+          <w:rFonts w:hint="eastAsia"/>
+          <w:lang w:eastAsia="zh-CN"/>
+        </w:rPr>
+        <w:t>的</w:t>
+      </w:r>
+      <w:r>
+        <w:rPr>
+          <w:rFonts w:hint="eastAsia"/>
+          <w:lang w:eastAsia="zh-CN"/>
+        </w:rPr>
+        <w:t>在同一位置显示不同照片功能，分享到微信功能，显示分享时的分页功能，</w:t>
+      </w:r>
+      <w:r>
+        <w:rPr>
+          <w:rFonts w:hint="eastAsia"/>
+          <w:lang w:eastAsia="zh-CN"/>
+        </w:rPr>
+        <w:t>评论功能</w:t>
+      </w:r>
+      <w:r>
+        <w:rPr>
+          <w:rFonts w:hint="eastAsia"/>
+          <w:lang w:eastAsia="zh-CN"/>
+        </w:rPr>
+        <w:t>以及后端的管理最佳分享</w:t>
+      </w:r>
+      <w:r>
+        <w:rPr>
+          <w:rFonts w:hint="eastAsia"/>
+          <w:lang w:eastAsia="zh-CN"/>
+        </w:rPr>
+        <w:t>模块</w:t>
+      </w:r>
+      <w:r>
+        <w:rPr>
+          <w:rFonts w:hint="eastAsia"/>
+          <w:lang w:eastAsia="zh-CN"/>
+        </w:rPr>
+        <w:t>和数据统计模块</w:t>
+      </w:r>
+      <w:r>
+        <w:rPr>
+          <w:rFonts w:hint="eastAsia"/>
+          <w:lang w:eastAsia="zh-CN"/>
+        </w:rPr>
+        <w:t>。</w:t>
+      </w:r>
+    </w:p>
+    <w:p>
+      <w:pPr>
+        <w:pStyle w:val="2"/>
+        <w:rPr>
+          <w:lang w:eastAsia="zh-CN"/>
+        </w:rPr>
+      </w:pPr>
+      <w:bookmarkStart w:id="8" w:name="_Toc498761763"/>
+      <w:bookmarkStart w:id="9" w:name="_Toc110843661"/>
+      <w:r>
+        <w:rPr>
+          <w:rFonts w:hint="eastAsia"/>
+          <w:lang w:eastAsia="zh-CN"/>
+        </w:rPr>
+        <w:t>定义、首字母缩写词和缩略语</w:t>
+      </w:r>
       <w:bookmarkEnd w:id="8"/>
-      <w:proofErr w:type="spellEnd"/>
+      <w:bookmarkEnd w:id="9"/>
+    </w:p>
+    <w:p>
+      <w:pPr>
+        <w:ind w:left="720"/>
+        <w:rPr>
+          <w:lang w:eastAsia="zh-CN"/>
+        </w:rPr>
+      </w:pPr>
+      <w:r>
+        <w:rPr>
+          <w:rFonts w:hint="eastAsia"/>
+          <w:lang w:eastAsia="zh-CN"/>
+        </w:rPr>
+        <w:t>无</w:t>
+      </w:r>
+    </w:p>
+    <w:p>
+      <w:pPr>
+        <w:pStyle w:val="2"/>
+      </w:pPr>
+      <w:bookmarkStart w:id="10" w:name="_Toc498761764"/>
+      <w:bookmarkStart w:id="11" w:name="_Toc110843662"/>
+      <w:r>
+        <w:rPr>
+          <w:rFonts w:hint="eastAsia"/>
+        </w:rPr>
+        <w:t>参考资料</w:t>
+      </w:r>
+      <w:bookmarkEnd w:id="10"/>
+      <w:bookmarkEnd w:id="11"/>
+    </w:p>
+    <w:p>
+      <w:pPr>
+        <w:ind w:left="720"/>
+        <w:rPr>
+          <w:lang w:eastAsia="zh-TW"/>
+        </w:rPr>
+      </w:pPr>
+      <w:r>
+        <w:rPr>
+          <w:rFonts w:hint="eastAsia"/>
+          <w:lang w:eastAsia="zh-TW"/>
+        </w:rPr>
+        <w:t>沈备军，陈昊鹏，陈雨亭</w:t>
+      </w:r>
+      <w:r>
+        <w:rPr>
+          <w:rFonts w:hint="eastAsia"/>
+          <w:lang w:eastAsia="zh-TW"/>
+        </w:rPr>
+        <w:t>.</w:t>
+      </w:r>
+      <w:r>
+        <w:rPr>
+          <w:rFonts w:hint="eastAsia"/>
+          <w:lang w:eastAsia="zh-TW"/>
+        </w:rPr>
+        <w:t>《软件工程原理》</w:t>
+      </w:r>
+      <w:r>
+        <w:rPr>
+          <w:rFonts w:hint="eastAsia"/>
+          <w:lang w:eastAsia="zh-TW"/>
+        </w:rPr>
+        <w:t xml:space="preserve">2013.2 </w:t>
+      </w:r>
+      <w:r>
+        <w:rPr>
+          <w:rFonts w:hint="eastAsia"/>
+          <w:lang w:eastAsia="zh-TW"/>
+        </w:rPr>
+        <w:t>高等教育出版社</w:t>
+      </w:r>
+    </w:p>
+    <w:p>
+      <w:pPr>
+        <w:pStyle w:val="2"/>
+      </w:pPr>
+      <w:bookmarkStart w:id="12" w:name="_Toc498761765"/>
+      <w:bookmarkStart w:id="13" w:name="_Toc110843663"/>
+      <w:bookmarkEnd w:id="2"/>
+      <w:bookmarkEnd w:id="3"/>
+      <w:r>
+        <w:rPr>
+          <w:rFonts w:hint="eastAsia"/>
+        </w:rPr>
+        <w:t>概述</w:t>
+      </w:r>
+      <w:bookmarkEnd w:id="12"/>
+      <w:bookmarkEnd w:id="13"/>
     </w:p>
     <w:p>
       <w:pPr>
@@ -1421,123 +1554,95 @@
           <w:rFonts w:hint="eastAsia"/>
           <w:lang w:eastAsia="zh-CN"/>
         </w:rPr>
-        <w:t>此测试用例测试的范围为：</w:t>
-      </w:r>
-      <w:r>
-        <w:rPr>
-          <w:rFonts w:hint="eastAsia"/>
-          <w:lang w:eastAsia="zh-CN"/>
-        </w:rPr>
-        <w:t>边走边</w:t>
-      </w:r>
-      <w:proofErr w:type="gramStart"/>
-      <w:r>
-        <w:rPr>
-          <w:rFonts w:hint="eastAsia"/>
-          <w:lang w:eastAsia="zh-CN"/>
-        </w:rPr>
-        <w:t>拍项目</w:t>
-      </w:r>
-      <w:proofErr w:type="gramEnd"/>
-      <w:r>
-        <w:rPr>
-          <w:rFonts w:hint="eastAsia"/>
-          <w:lang w:eastAsia="zh-CN"/>
-        </w:rPr>
-        <w:t>中</w:t>
-      </w:r>
-      <w:r>
-        <w:rPr>
-          <w:rFonts w:hint="eastAsia"/>
-          <w:lang w:eastAsia="zh-CN"/>
-        </w:rPr>
-        <w:t>前端</w:t>
-      </w:r>
-      <w:r>
-        <w:rPr>
-          <w:rFonts w:hint="eastAsia"/>
-          <w:lang w:eastAsia="zh-CN"/>
-        </w:rPr>
-        <w:t>(</w:t>
-      </w:r>
-      <w:r>
-        <w:rPr>
-          <w:rFonts w:hint="eastAsia"/>
-          <w:lang w:eastAsia="zh-CN"/>
-        </w:rPr>
-        <w:t>安卓端</w:t>
-      </w:r>
-      <w:r>
-        <w:rPr>
-          <w:rFonts w:hint="eastAsia"/>
-          <w:lang w:eastAsia="zh-CN"/>
-        </w:rPr>
-        <w:t>)</w:t>
-      </w:r>
-      <w:r>
-        <w:rPr>
-          <w:rFonts w:hint="eastAsia"/>
-          <w:lang w:eastAsia="zh-CN"/>
-        </w:rPr>
-        <w:t>的</w:t>
-      </w:r>
-      <w:r>
-        <w:rPr>
-          <w:rFonts w:hint="eastAsia"/>
-          <w:lang w:eastAsia="zh-CN"/>
-        </w:rPr>
-        <w:t>在同一位置显示不同照片功能，分享到</w:t>
-      </w:r>
-      <w:proofErr w:type="gramStart"/>
-      <w:r>
-        <w:rPr>
-          <w:rFonts w:hint="eastAsia"/>
-          <w:lang w:eastAsia="zh-CN"/>
-        </w:rPr>
-        <w:t>微信功</w:t>
-      </w:r>
-      <w:proofErr w:type="gramEnd"/>
-      <w:r>
-        <w:rPr>
-          <w:rFonts w:hint="eastAsia"/>
-          <w:lang w:eastAsia="zh-CN"/>
-        </w:rPr>
-        <w:t>能，显示分享时的分页功能，</w:t>
-      </w:r>
-      <w:r>
-        <w:rPr>
-          <w:rFonts w:hint="eastAsia"/>
-          <w:lang w:eastAsia="zh-CN"/>
-        </w:rPr>
-        <w:t>评论功能</w:t>
-      </w:r>
-      <w:r>
-        <w:rPr>
-          <w:rFonts w:hint="eastAsia"/>
-          <w:lang w:eastAsia="zh-CN"/>
-        </w:rPr>
-        <w:t>以及后端的管理最佳分享</w:t>
-      </w:r>
-      <w:r>
-        <w:rPr>
-          <w:rFonts w:hint="eastAsia"/>
-          <w:lang w:eastAsia="zh-CN"/>
-        </w:rPr>
-        <w:t>模块</w:t>
-      </w:r>
-      <w:r>
-        <w:rPr>
-          <w:rFonts w:hint="eastAsia"/>
-          <w:lang w:eastAsia="zh-CN"/>
-        </w:rPr>
-        <w:t>和数据统计模块</w:t>
-      </w:r>
-      <w:r>
-        <w:rPr>
-          <w:rFonts w:hint="eastAsia"/>
-          <w:lang w:eastAsia="zh-CN"/>
-        </w:rPr>
-        <w:t>。</w:t>
+        <w:t>此测试用例包含了对边走边拍</w:t>
+      </w:r>
+      <w:r>
+        <w:rPr>
+          <w:rFonts w:hint="eastAsia"/>
+          <w:lang w:eastAsia="zh-CN"/>
+        </w:rPr>
+        <w:t>app</w:t>
+      </w:r>
+      <w:r>
+        <w:rPr>
+          <w:rFonts w:hint="eastAsia"/>
+          <w:lang w:eastAsia="zh-CN"/>
+        </w:rPr>
+        <w:t>迭代三全部</w:t>
+      </w:r>
+      <w:r>
+        <w:rPr>
+          <w:rFonts w:hint="eastAsia"/>
+          <w:lang w:eastAsia="zh-CN"/>
+        </w:rPr>
+        <w:t>功能的测试</w:t>
+      </w:r>
+      <w:r>
+        <w:rPr>
+          <w:rFonts w:hint="eastAsia"/>
+          <w:lang w:eastAsia="zh-CN"/>
+        </w:rPr>
+        <w:t>，</w:t>
+      </w:r>
+      <w:r>
+        <w:rPr>
+          <w:rFonts w:hint="eastAsia"/>
+          <w:lang w:eastAsia="zh-CN"/>
+        </w:rPr>
+        <w:t>我们通过白盒测试的方式进行测试。</w:t>
+      </w:r>
+    </w:p>
+    <w:p>
+      <w:pPr>
+        <w:pStyle w:val="1"/>
+        <w:rPr>
+          <w:lang w:eastAsia="zh-CN"/>
+        </w:rPr>
+      </w:pPr>
+      <w:bookmarkStart w:id="14" w:name="_Toc110843664"/>
+      <w:r>
+        <w:rPr>
+          <w:rFonts w:hint="eastAsia"/>
+          <w:lang w:eastAsia="zh-CN"/>
+        </w:rPr>
+        <w:t>测试用例分类</w:t>
+      </w:r>
+      <w:r>
+        <w:rPr>
+          <w:rFonts w:hint="eastAsia"/>
+          <w:lang w:eastAsia="zh-CN"/>
+        </w:rPr>
+        <w:t>1</w:t>
+      </w:r>
+      <w:bookmarkEnd w:id="14"/>
+    </w:p>
+    <w:p>
+      <w:pPr>
+        <w:ind w:left="720"/>
+        <w:rPr>
+          <w:lang w:eastAsia="zh-CN"/>
+        </w:rPr>
+      </w:pPr>
+      <w:r>
+        <w:rPr>
+          <w:rFonts w:hint="eastAsia"/>
+          <w:lang w:eastAsia="zh-CN"/>
+        </w:rPr>
+        <w:t>我们通过白盒测试的方式对我们迭代</w:t>
+      </w:r>
+      <w:r>
+        <w:rPr>
+          <w:rFonts w:hint="eastAsia"/>
+          <w:lang w:eastAsia="zh-CN"/>
+        </w:rPr>
+        <w:t>三</w:t>
+      </w:r>
+      <w:r>
+        <w:rPr>
+          <w:rFonts w:hint="eastAsia"/>
+          <w:lang w:eastAsia="zh-CN"/>
+        </w:rPr>
+        <w:t>的版本进行测试。</w:t>
       </w:r>
     </w:p>
     <w:p>
@@ -1547,17 +1652,43 @@
           <w:lang w:eastAsia="zh-CN"/>
         </w:rPr>
       </w:pPr>
-      <w:bookmarkStart w:id="9" w:name="_Toc498761763"/>
-      <w:bookmarkStart w:id="10" w:name="_Toc110843661"/>
-      <w:r>
-        <w:rPr>
-          <w:rFonts w:hint="eastAsia"/>
-          <w:lang w:eastAsia="zh-CN"/>
-        </w:rPr>
-        <w:t>定义、首字母缩写词和缩略语</w:t>
-      </w:r>
-      <w:bookmarkEnd w:id="9"/>
-      <w:bookmarkEnd w:id="10"/>
+      <w:bookmarkStart w:id="15" w:name="_Toc110843665"/>
+      <w:r>
+        <w:rPr>
+          <w:rFonts w:hint="eastAsia"/>
+          <w:lang w:eastAsia="zh-CN"/>
+        </w:rPr>
+        <w:t>测试用例</w:t>
+      </w:r>
+      <w:r>
+        <w:rPr>
+          <w:rFonts w:hint="eastAsia"/>
+          <w:lang w:eastAsia="zh-CN"/>
+        </w:rPr>
+        <w:t xml:space="preserve"> #1</w:t>
+      </w:r>
+      <w:bookmarkEnd w:id="15"/>
+      <w:r>
+        <w:rPr>
+          <w:rFonts w:hint="eastAsia"/>
+          <w:lang w:eastAsia="zh-CN"/>
+        </w:rPr>
+        <w:t>——</w:t>
+      </w:r>
+      <w:r>
+        <w:rPr>
+          <w:rFonts w:hint="eastAsia"/>
+          <w:lang w:eastAsia="zh-CN"/>
+        </w:rPr>
+        <w:t>在同一位置显示不同照片功能</w:t>
+      </w:r>
+      <w:r>
+        <w:rPr>
+          <w:rFonts w:hint="eastAsia"/>
+          <w:lang w:eastAsia="zh-CN"/>
+        </w:rPr>
+        <w:t>的测试</w:t>
+      </w:r>
     </w:p>
     <w:p>
       <w:pPr>
@@ -1566,6 +1697,35 @@
           <w:lang w:eastAsia="zh-CN"/>
         </w:rPr>
       </w:pPr>
+    </w:p>
+    <w:p>
+      <w:pPr>
+        <w:rPr>
+          <w:lang w:eastAsia="zh-CN"/>
+        </w:rPr>
+      </w:pPr>
+      <w:r>
+        <w:rPr>
+          <w:rFonts w:hint="eastAsia"/>
+          <w:lang w:eastAsia="zh-CN"/>
+        </w:rPr>
+        <w:t xml:space="preserve">1) </w:t>
+      </w:r>
+      <w:r>
+        <w:rPr>
+          <w:rFonts w:hint="eastAsia"/>
+          <w:lang w:eastAsia="zh-CN"/>
+        </w:rPr>
+        <w:t>前置条件</w:t>
+      </w:r>
+    </w:p>
+    <w:p>
+      <w:pPr>
+        <w:ind w:firstLine="720"/>
+        <w:rPr>
+          <w:lang w:eastAsia="zh-CN"/>
+        </w:rPr>
+      </w:pPr>
       <w:r>
         <w:rPr>
           <w:rFonts w:hint="eastAsia"/>
@@ -1576,96 +1736,361 @@
     </w:p>
     <w:p>
       <w:pPr>
+        <w:rPr>
+          <w:lang w:eastAsia="zh-CN"/>
+        </w:rPr>
+      </w:pPr>
+      <w:r>
+        <w:rPr>
+          <w:rFonts w:hint="eastAsia"/>
+          <w:lang w:eastAsia="zh-CN"/>
+        </w:rPr>
+        <w:t xml:space="preserve">2) </w:t>
+      </w:r>
+      <w:r>
+        <w:rPr>
+          <w:rFonts w:hint="eastAsia"/>
+          <w:lang w:eastAsia="zh-CN"/>
+        </w:rPr>
+        <w:t>测试输入</w:t>
+      </w:r>
+    </w:p>
+    <w:p>
+      <w:pPr>
+        <w:rPr>
+          <w:lang w:eastAsia="zh-CN"/>
+        </w:rPr>
+      </w:pPr>
+      <w:r>
+        <w:rPr>
+          <w:lang w:eastAsia="zh-CN"/>
+        </w:rPr>
+        <w:tab/>
+      </w:r>
+      <w:r>
+        <w:rPr>
+          <w:rFonts w:hint="eastAsia"/>
+          <w:lang w:eastAsia="zh-CN"/>
+        </w:rPr>
+        <w:t>打开边走边拍</w:t>
+      </w:r>
+      <w:r>
+        <w:rPr>
+          <w:rFonts w:hint="eastAsia"/>
+          <w:lang w:eastAsia="zh-CN"/>
+        </w:rPr>
+        <w:t>app</w:t>
+      </w:r>
+      <w:r>
+        <w:rPr>
+          <w:rFonts w:hint="eastAsia"/>
+          <w:lang w:eastAsia="zh-CN"/>
+        </w:rPr>
+        <w:t>，开始录制路线，之后再同一地点拍摄</w:t>
+      </w:r>
+      <w:r>
+        <w:rPr>
+          <w:rFonts w:hint="eastAsia"/>
+          <w:lang w:eastAsia="zh-CN"/>
+        </w:rPr>
+        <w:t>3</w:t>
+      </w:r>
+      <w:r>
+        <w:rPr>
+          <w:rFonts w:hint="eastAsia"/>
+          <w:lang w:eastAsia="zh-CN"/>
+        </w:rPr>
+        <w:t>张不同的照片，保存路径并分享。</w:t>
+      </w:r>
+    </w:p>
+    <w:p>
+      <w:pPr>
+        <w:rPr>
+          <w:lang w:eastAsia="zh-CN"/>
+        </w:rPr>
+      </w:pPr>
+      <w:r>
+        <w:rPr>
+          <w:rFonts w:hint="eastAsia"/>
+          <w:lang w:eastAsia="zh-CN"/>
+        </w:rPr>
+        <w:t xml:space="preserve">3) </w:t>
+      </w:r>
+      <w:r>
+        <w:rPr>
+          <w:rFonts w:hint="eastAsia"/>
+          <w:lang w:eastAsia="zh-CN"/>
+        </w:rPr>
+        <w:t>观察点</w:t>
+      </w:r>
+    </w:p>
+    <w:p>
+      <w:pPr>
+        <w:rPr>
+          <w:lang w:eastAsia="zh-CN"/>
+        </w:rPr>
+      </w:pPr>
+      <w:r>
+        <w:rPr>
+          <w:lang w:eastAsia="zh-CN"/>
+        </w:rPr>
+        <w:tab/>
+      </w:r>
+      <w:r>
+        <w:rPr>
+          <w:rFonts w:hint="eastAsia"/>
+          <w:lang w:eastAsia="zh-CN"/>
+        </w:rPr>
+        <w:t>无</w:t>
+      </w:r>
+    </w:p>
+    <w:p>
+      <w:pPr>
+        <w:rPr>
+          <w:lang w:eastAsia="zh-CN"/>
+        </w:rPr>
+      </w:pPr>
+      <w:r>
+        <w:rPr>
+          <w:rFonts w:hint="eastAsia"/>
+          <w:lang w:eastAsia="zh-CN"/>
+        </w:rPr>
+        <w:t xml:space="preserve">4) </w:t>
+      </w:r>
+      <w:r>
+        <w:rPr>
+          <w:rFonts w:hint="eastAsia"/>
+          <w:lang w:eastAsia="zh-CN"/>
+        </w:rPr>
+        <w:t>控制点</w:t>
+      </w:r>
+    </w:p>
+    <w:p>
+      <w:pPr>
+        <w:rPr>
+          <w:lang w:eastAsia="zh-CN"/>
+        </w:rPr>
+      </w:pPr>
+      <w:r>
+        <w:rPr>
+          <w:lang w:eastAsia="zh-CN"/>
+        </w:rPr>
+        <w:tab/>
+      </w:r>
+      <w:r>
+        <w:rPr>
+          <w:rFonts w:hint="eastAsia"/>
+          <w:lang w:eastAsia="zh-CN"/>
+        </w:rPr>
+        <w:t>无</w:t>
+      </w:r>
+    </w:p>
+    <w:p>
+      <w:pPr>
+        <w:rPr>
+          <w:lang w:eastAsia="zh-CN"/>
+        </w:rPr>
+      </w:pPr>
+      <w:r>
+        <w:rPr>
+          <w:rFonts w:hint="eastAsia"/>
+          <w:lang w:eastAsia="zh-CN"/>
+        </w:rPr>
+        <w:t xml:space="preserve">5) </w:t>
+      </w:r>
+      <w:r>
+        <w:rPr>
+          <w:rFonts w:hint="eastAsia"/>
+          <w:lang w:eastAsia="zh-CN"/>
+        </w:rPr>
+        <w:t>预期结果</w:t>
+      </w:r>
+    </w:p>
+    <w:p>
+      <w:pPr>
+        <w:ind w:left="720"/>
+        <w:rPr>
+          <w:lang w:eastAsia="zh-CN"/>
+        </w:rPr>
+      </w:pPr>
+      <w:r>
+        <w:rPr>
+          <w:rFonts w:hint="eastAsia"/>
+          <w:lang w:eastAsia="zh-CN"/>
+        </w:rPr>
+        <w:t>无论是在本地查看自己的路线与照片，还是其他人在分享圈中点进去查看这次的路线，都可以看到在这个位置拍摄了三张不同的照片。</w:t>
+      </w:r>
+    </w:p>
+    <w:p>
+      <w:r>
+        <w:rPr>
+          <w:rFonts w:hint="eastAsia"/>
+          <w:lang w:eastAsia="zh-CN"/>
+        </w:rPr>
+        <w:t xml:space="preserve">6) </w:t>
+      </w:r>
+      <w:r>
+        <w:rPr>
+          <w:rFonts w:hint="eastAsia"/>
+          <w:lang w:eastAsia="zh-CN"/>
+        </w:rPr>
+        <w:t>后置条件</w:t>
+      </w:r>
+    </w:p>
+    <w:p>
+      <w:pPr>
+        <w:rPr>
+          <w:lang w:eastAsia="zh-CN"/>
+        </w:rPr>
+      </w:pPr>
+      <w:r>
+        <w:rPr>
+          <w:lang w:eastAsia="zh-CN"/>
+        </w:rPr>
+        <w:tab/>
+      </w:r>
+      <w:r>
+        <w:rPr>
+          <w:rFonts w:hint="eastAsia"/>
+          <w:lang w:eastAsia="zh-CN"/>
+        </w:rPr>
+        <w:t>无</w:t>
+      </w:r>
+    </w:p>
+    <w:p>
+      <w:pPr>
+        <w:rPr>
+          <w:lang w:eastAsia="zh-CN"/>
+        </w:rPr>
+      </w:pPr>
+    </w:p>
+    <w:p>
+      <w:pPr>
         <w:pStyle w:val="2"/>
-      </w:pPr>
-      <w:bookmarkStart w:id="11" w:name="_Toc498761764"/>
-      <w:bookmarkStart w:id="12" w:name="_Toc110843662"/>
-      <w:proofErr w:type="spellStart"/>
-      <w:r>
-        <w:rPr>
-          <w:rFonts w:hint="eastAsia"/>
-        </w:rPr>
-        <w:t>参考资料</w:t>
-      </w:r>
-      <w:bookmarkEnd w:id="11"/>
-      <w:bookmarkEnd w:id="12"/>
-      <w:proofErr w:type="spellEnd"/>
+        <w:rPr>
+          <w:lang w:eastAsia="zh-CN"/>
+        </w:rPr>
+      </w:pPr>
+      <w:r>
+        <w:rPr>
+          <w:rFonts w:hint="eastAsia"/>
+          <w:lang w:eastAsia="zh-CN"/>
+        </w:rPr>
+        <w:t>测试用例</w:t>
+      </w:r>
+      <w:r>
+        <w:rPr>
+          <w:rFonts w:hint="eastAsia"/>
+          <w:lang w:eastAsia="zh-CN"/>
+        </w:rPr>
+        <w:t xml:space="preserve"> #</w:t>
+      </w:r>
+      <w:r>
+        <w:rPr>
+          <w:lang w:eastAsia="zh-CN"/>
+        </w:rPr>
+        <w:t>2</w:t>
+      </w:r>
+      <w:r>
+        <w:rPr>
+          <w:rFonts w:hint="eastAsia"/>
+          <w:lang w:eastAsia="zh-CN"/>
+        </w:rPr>
+        <w:t>——</w:t>
+      </w:r>
+      <w:r>
+        <w:rPr>
+          <w:rFonts w:hint="eastAsia"/>
+          <w:lang w:eastAsia="zh-CN"/>
+        </w:rPr>
+        <w:t>分享到微信</w:t>
+      </w:r>
+      <w:r>
+        <w:rPr>
+          <w:rFonts w:hint="eastAsia"/>
+          <w:lang w:eastAsia="zh-CN"/>
+        </w:rPr>
+        <w:t>功能的测试</w:t>
+      </w:r>
     </w:p>
     <w:p>
       <w:pPr>
         <w:ind w:left="720"/>
         <w:rPr>
-          <w:lang w:eastAsia="zh-TW"/>
-        </w:rPr>
-      </w:pPr>
-      <w:r>
-        <w:rPr>
-          <w:rFonts w:hint="eastAsia"/>
-          <w:lang w:eastAsia="zh-TW"/>
-        </w:rPr>
-        <w:t>沈备军，陈昊鹏，陈雨亭</w:t>
-      </w:r>
-      <w:r>
-        <w:rPr>
-          <w:rFonts w:hint="eastAsia"/>
-          <w:lang w:eastAsia="zh-TW"/>
-        </w:rPr>
-        <w:t>.</w:t>
-      </w:r>
-      <w:r>
-        <w:rPr>
-          <w:rFonts w:hint="eastAsia"/>
-          <w:lang w:eastAsia="zh-TW"/>
-        </w:rPr>
-        <w:t>《软件工程原理》</w:t>
-      </w:r>
-      <w:r>
-        <w:rPr>
-          <w:rFonts w:hint="eastAsia"/>
-          <w:lang w:eastAsia="zh-TW"/>
-        </w:rPr>
-        <w:t xml:space="preserve">2013.2 </w:t>
-      </w:r>
-      <w:r>
-        <w:rPr>
-          <w:rFonts w:hint="eastAsia"/>
-          <w:lang w:eastAsia="zh-TW"/>
-        </w:rPr>
-        <w:t>高等教育出版社</w:t>
-      </w:r>
-    </w:p>
-    <w:p>
-      <w:pPr>
-        <w:pStyle w:val="2"/>
-      </w:pPr>
-      <w:bookmarkStart w:id="13" w:name="_Toc498761765"/>
-      <w:bookmarkStart w:id="14" w:name="_Toc110843663"/>
-      <w:bookmarkEnd w:id="3"/>
-      <w:bookmarkEnd w:id="4"/>
-      <w:proofErr w:type="spellStart"/>
-      <w:r>
-        <w:rPr>
-          <w:rFonts w:hint="eastAsia"/>
-        </w:rPr>
-        <w:t>概述</w:t>
-      </w:r>
-      <w:bookmarkEnd w:id="13"/>
-      <w:bookmarkEnd w:id="14"/>
-      <w:proofErr w:type="spellEnd"/>
-    </w:p>
-    <w:p>
-      <w:pPr>
-        <w:pStyle w:val="a9"/>
-        <w:rPr>
-          <w:lang w:eastAsia="zh-CN"/>
-        </w:rPr>
-      </w:pPr>
-      <w:r>
-        <w:rPr>
-          <w:rFonts w:hint="eastAsia"/>
-          <w:lang w:eastAsia="zh-CN"/>
-        </w:rPr>
-        <w:t>此测试用例包含了对边走边拍</w:t>
+          <w:lang w:eastAsia="zh-CN"/>
+        </w:rPr>
+      </w:pPr>
+    </w:p>
+    <w:p>
+      <w:pPr>
+        <w:rPr>
+          <w:lang w:eastAsia="zh-CN"/>
+        </w:rPr>
+      </w:pPr>
+      <w:r>
+        <w:rPr>
+          <w:rFonts w:hint="eastAsia"/>
+          <w:lang w:eastAsia="zh-CN"/>
+        </w:rPr>
+        <w:t xml:space="preserve">1) </w:t>
+      </w:r>
+      <w:r>
+        <w:rPr>
+          <w:rFonts w:hint="eastAsia"/>
+          <w:lang w:eastAsia="zh-CN"/>
+        </w:rPr>
+        <w:t>前置条件</w:t>
+      </w:r>
+    </w:p>
+    <w:p>
+      <w:pPr>
+        <w:ind w:firstLine="720"/>
+        <w:rPr>
+          <w:lang w:eastAsia="zh-CN"/>
+        </w:rPr>
+      </w:pPr>
+      <w:r>
+        <w:rPr>
+          <w:rFonts w:hint="eastAsia"/>
+          <w:lang w:eastAsia="zh-CN"/>
+        </w:rPr>
+        <w:t>无</w:t>
+      </w:r>
+    </w:p>
+    <w:p>
+      <w:pPr>
+        <w:rPr>
+          <w:lang w:eastAsia="zh-CN"/>
+        </w:rPr>
+      </w:pPr>
+      <w:r>
+        <w:rPr>
+          <w:rFonts w:hint="eastAsia"/>
+          <w:lang w:eastAsia="zh-CN"/>
+        </w:rPr>
+        <w:t xml:space="preserve">2) </w:t>
+      </w:r>
+      <w:r>
+        <w:rPr>
+          <w:rFonts w:hint="eastAsia"/>
+          <w:lang w:eastAsia="zh-CN"/>
+        </w:rPr>
+        <w:t>测试输入</w:t>
+      </w:r>
+    </w:p>
+    <w:p>
+      <w:pPr>
+        <w:ind w:left="720"/>
+        <w:rPr>
+          <w:lang w:eastAsia="zh-CN"/>
+        </w:rPr>
+      </w:pPr>
+      <w:r>
+        <w:rPr>
+          <w:rFonts w:hint="eastAsia"/>
+          <w:lang w:eastAsia="zh-CN"/>
+        </w:rPr>
+        <w:t>打开边走边拍</w:t>
       </w:r>
       <w:r>
         <w:rPr>
@@ -1679,29 +2104,6 @@
           <w:rFonts w:hint="eastAsia"/>
           <w:lang w:eastAsia="zh-CN"/>
         </w:rPr>
-        <w:t>迭代</w:t>
-      </w:r>
-      <w:proofErr w:type="gramStart"/>
-      <w:r>
-        <w:rPr>
-          <w:rFonts w:hint="eastAsia"/>
-          <w:lang w:eastAsia="zh-CN"/>
-        </w:rPr>
-        <w:t>三全部</w:t>
-      </w:r>
-      <w:proofErr w:type="gramEnd"/>
-      <w:r>
-        <w:rPr>
-          <w:rFonts w:hint="eastAsia"/>
-          <w:lang w:eastAsia="zh-CN"/>
-        </w:rPr>
-        <w:t>功能的测试</w:t>
-      </w:r>
-      <w:r>
-        <w:rPr>
-          <w:rFonts w:hint="eastAsia"/>
-          <w:lang w:eastAsia="zh-CN"/>
-        </w:rPr>
         <w:t>，</w:t>
       </w:r>
       <w:r>
@@ -1709,577 +2111,7 @@
           <w:rFonts w:hint="eastAsia"/>
           <w:lang w:eastAsia="zh-CN"/>
         </w:rPr>
-        <w:t>我们</w:t>
-      </w:r>
-      <w:proofErr w:type="gramStart"/>
-      <w:r>
-        <w:rPr>
-          <w:rFonts w:hint="eastAsia"/>
-          <w:lang w:eastAsia="zh-CN"/>
-        </w:rPr>
-        <w:t>通过白盒测</w:t>
-      </w:r>
-      <w:proofErr w:type="gramEnd"/>
-      <w:r>
-        <w:rPr>
-          <w:rFonts w:hint="eastAsia"/>
-          <w:lang w:eastAsia="zh-CN"/>
-        </w:rPr>
-        <w:t>试的方式进行测试。</w:t>
-      </w:r>
-    </w:p>
-    <w:p>
-      <w:pPr>
-        <w:pStyle w:val="1"/>
-        <w:rPr>
-          <w:lang w:eastAsia="zh-CN"/>
-        </w:rPr>
-      </w:pPr>
-      <w:bookmarkStart w:id="15" w:name="_Toc110843664"/>
-      <w:r>
-        <w:rPr>
-          <w:rFonts w:hint="eastAsia"/>
-          <w:lang w:eastAsia="zh-CN"/>
-        </w:rPr>
-        <w:t>测试用例分类</w:t>
-      </w:r>
-      <w:r>
-        <w:rPr>
-          <w:rFonts w:hint="eastAsia"/>
-          <w:lang w:eastAsia="zh-CN"/>
-        </w:rPr>
-        <w:t>1</w:t>
-      </w:r>
-      <w:bookmarkEnd w:id="15"/>
-    </w:p>
-    <w:p>
-      <w:pPr>
-        <w:ind w:left="720"/>
-        <w:rPr>
-          <w:lang w:eastAsia="zh-CN"/>
-        </w:rPr>
-      </w:pPr>
-      <w:r>
-        <w:rPr>
-          <w:rFonts w:hint="eastAsia"/>
-          <w:lang w:eastAsia="zh-CN"/>
-        </w:rPr>
-        <w:t>我们</w:t>
-      </w:r>
-      <w:proofErr w:type="gramStart"/>
-      <w:r>
-        <w:rPr>
-          <w:rFonts w:hint="eastAsia"/>
-          <w:lang w:eastAsia="zh-CN"/>
-        </w:rPr>
-        <w:t>通过白盒测试</w:t>
-      </w:r>
-      <w:proofErr w:type="gramEnd"/>
-      <w:r>
-        <w:rPr>
-          <w:rFonts w:hint="eastAsia"/>
-          <w:lang w:eastAsia="zh-CN"/>
-        </w:rPr>
-        <w:t>的方式对我们迭代</w:t>
-      </w:r>
-      <w:r>
-        <w:rPr>
-          <w:rFonts w:hint="eastAsia"/>
-          <w:lang w:eastAsia="zh-CN"/>
-        </w:rPr>
-        <w:t>三</w:t>
-      </w:r>
-      <w:r>
-        <w:rPr>
-          <w:rFonts w:hint="eastAsia"/>
-          <w:lang w:eastAsia="zh-CN"/>
-        </w:rPr>
-        <w:t>的版本进行测试。</w:t>
-      </w:r>
-    </w:p>
-    <w:p>
-      <w:pPr>
-        <w:pStyle w:val="2"/>
-        <w:rPr>
-          <w:lang w:eastAsia="zh-CN"/>
-        </w:rPr>
-      </w:pPr>
-      <w:bookmarkStart w:id="16" w:name="_Toc110843665"/>
-      <w:r>
-        <w:rPr>
-          <w:rFonts w:hint="eastAsia"/>
-          <w:lang w:eastAsia="zh-CN"/>
-        </w:rPr>
-        <w:t>测试用例</w:t>
-      </w:r>
-      <w:r>
-        <w:rPr>
-          <w:rFonts w:hint="eastAsia"/>
-          <w:lang w:eastAsia="zh-CN"/>
-        </w:rPr>
-        <w:t xml:space="preserve"> #1</w:t>
-      </w:r>
-      <w:bookmarkEnd w:id="16"/>
-      <w:r>
-        <w:rPr>
-          <w:rFonts w:hint="eastAsia"/>
-          <w:lang w:eastAsia="zh-CN"/>
-        </w:rPr>
-        <w:t>——</w:t>
-      </w:r>
-      <w:r>
-        <w:rPr>
-          <w:rFonts w:hint="eastAsia"/>
-          <w:lang w:eastAsia="zh-CN"/>
-        </w:rPr>
-        <w:t>在同一位置显示不同照片功能</w:t>
-      </w:r>
-      <w:r>
-        <w:rPr>
-          <w:rFonts w:hint="eastAsia"/>
-          <w:lang w:eastAsia="zh-CN"/>
-        </w:rPr>
-        <w:t>的测试</w:t>
-      </w:r>
-    </w:p>
-    <w:p>
-      <w:pPr>
-        <w:ind w:left="720"/>
-        <w:rPr>
-          <w:lang w:eastAsia="zh-CN"/>
-        </w:rPr>
-      </w:pPr>
-    </w:p>
-    <w:p>
-      <w:pPr>
-        <w:rPr>
-          <w:lang w:eastAsia="zh-CN"/>
-        </w:rPr>
-      </w:pPr>
-      <w:r>
-        <w:rPr>
-          <w:rFonts w:hint="eastAsia"/>
-          <w:lang w:eastAsia="zh-CN"/>
-        </w:rPr>
-        <w:t xml:space="preserve">1) </w:t>
-      </w:r>
-      <w:r>
-        <w:rPr>
-          <w:rFonts w:hint="eastAsia"/>
-          <w:lang w:eastAsia="zh-CN"/>
-        </w:rPr>
-        <w:t>前置条件</w:t>
-      </w:r>
-    </w:p>
-    <w:p>
-      <w:pPr>
-        <w:ind w:firstLine="720"/>
-        <w:rPr>
-          <w:lang w:eastAsia="zh-CN"/>
-        </w:rPr>
-      </w:pPr>
-      <w:r>
-        <w:rPr>
-          <w:rFonts w:hint="eastAsia"/>
-          <w:lang w:eastAsia="zh-CN"/>
-        </w:rPr>
-        <w:t>无</w:t>
-      </w:r>
-    </w:p>
-    <w:p>
-      <w:pPr>
-        <w:rPr>
-          <w:lang w:eastAsia="zh-CN"/>
-        </w:rPr>
-      </w:pPr>
-      <w:r>
-        <w:rPr>
-          <w:rFonts w:hint="eastAsia"/>
-          <w:lang w:eastAsia="zh-CN"/>
-        </w:rPr>
-        <w:t xml:space="preserve">2) </w:t>
-      </w:r>
-      <w:r>
-        <w:rPr>
-          <w:rFonts w:hint="eastAsia"/>
-          <w:lang w:eastAsia="zh-CN"/>
-        </w:rPr>
-        <w:t>测试输入</w:t>
-      </w:r>
-    </w:p>
-    <w:p>
-      <w:pPr>
-        <w:rPr>
-          <w:lang w:eastAsia="zh-CN"/>
-        </w:rPr>
-      </w:pPr>
-      <w:r>
-        <w:rPr>
-          <w:lang w:eastAsia="zh-CN"/>
-        </w:rPr>
-        <w:tab/>
-      </w:r>
-      <w:r>
-        <w:rPr>
-          <w:rFonts w:hint="eastAsia"/>
-          <w:lang w:eastAsia="zh-CN"/>
-        </w:rPr>
-        <w:t>打开边走边拍</w:t>
-      </w:r>
-      <w:r>
-        <w:rPr>
-          <w:rFonts w:hint="eastAsia"/>
-          <w:lang w:eastAsia="zh-CN"/>
-        </w:rPr>
-        <w:t>app</w:t>
-      </w:r>
-      <w:r>
-        <w:rPr>
-          <w:rFonts w:hint="eastAsia"/>
-          <w:lang w:eastAsia="zh-CN"/>
-        </w:rPr>
-        <w:t>，开始录制路线，之后再同一地点拍摄</w:t>
-      </w:r>
-      <w:r>
-        <w:rPr>
-          <w:rFonts w:hint="eastAsia"/>
-          <w:lang w:eastAsia="zh-CN"/>
-        </w:rPr>
-        <w:t>3</w:t>
-      </w:r>
-      <w:r>
-        <w:rPr>
-          <w:rFonts w:hint="eastAsia"/>
-          <w:lang w:eastAsia="zh-CN"/>
-        </w:rPr>
-        <w:t>张不同的照片，保存路径并分享。</w:t>
-      </w:r>
-    </w:p>
-    <w:p>
-      <w:pPr>
-        <w:rPr>
-          <w:lang w:eastAsia="zh-CN"/>
-        </w:rPr>
-      </w:pPr>
-      <w:r>
-        <w:rPr>
-          <w:rFonts w:hint="eastAsia"/>
-          <w:lang w:eastAsia="zh-CN"/>
-        </w:rPr>
-        <w:t xml:space="preserve">3) </w:t>
-      </w:r>
-      <w:r>
-        <w:rPr>
-          <w:rFonts w:hint="eastAsia"/>
-          <w:lang w:eastAsia="zh-CN"/>
-        </w:rPr>
-        <w:t>观察点</w:t>
-      </w:r>
-    </w:p>
-    <w:p>
-      <w:pPr>
-        <w:rPr>
-          <w:lang w:eastAsia="zh-CN"/>
-        </w:rPr>
-      </w:pPr>
-      <w:r>
-        <w:rPr>
-          <w:lang w:eastAsia="zh-CN"/>
-        </w:rPr>
-        <w:tab/>
-      </w:r>
-      <w:r>
-        <w:rPr>
-          <w:rFonts w:hint="eastAsia"/>
-          <w:lang w:eastAsia="zh-CN"/>
-        </w:rPr>
-        <w:t>无</w:t>
-      </w:r>
-    </w:p>
-    <w:p>
-      <w:pPr>
-        <w:rPr>
-          <w:lang w:eastAsia="zh-CN"/>
-        </w:rPr>
-      </w:pPr>
-      <w:r>
-        <w:rPr>
-          <w:rFonts w:hint="eastAsia"/>
-          <w:lang w:eastAsia="zh-CN"/>
-        </w:rPr>
-        <w:t xml:space="preserve">4) </w:t>
-      </w:r>
-      <w:r>
-        <w:rPr>
-          <w:rFonts w:hint="eastAsia"/>
-          <w:lang w:eastAsia="zh-CN"/>
-        </w:rPr>
-        <w:t>控制点</w:t>
-      </w:r>
-    </w:p>
-    <w:p>
-      <w:pPr>
-        <w:rPr>
-          <w:lang w:eastAsia="zh-CN"/>
-        </w:rPr>
-      </w:pPr>
-      <w:r>
-        <w:rPr>
-          <w:lang w:eastAsia="zh-CN"/>
-        </w:rPr>
-        <w:tab/>
-      </w:r>
-      <w:r>
-        <w:rPr>
-          <w:rFonts w:hint="eastAsia"/>
-          <w:lang w:eastAsia="zh-CN"/>
-        </w:rPr>
-        <w:t>无</w:t>
-      </w:r>
-    </w:p>
-    <w:p>
-      <w:pPr>
-        <w:rPr>
-          <w:lang w:eastAsia="zh-CN"/>
-        </w:rPr>
-      </w:pPr>
-      <w:r>
-        <w:rPr>
-          <w:rFonts w:hint="eastAsia"/>
-          <w:lang w:eastAsia="zh-CN"/>
-        </w:rPr>
-        <w:t xml:space="preserve">5) </w:t>
-      </w:r>
-      <w:r>
-        <w:rPr>
-          <w:rFonts w:hint="eastAsia"/>
-          <w:lang w:eastAsia="zh-CN"/>
-        </w:rPr>
-        <w:t>预期结果</w:t>
-      </w:r>
-    </w:p>
-    <w:p>
-      <w:pPr>
-        <w:ind w:left="720"/>
-        <w:rPr>
-          <w:lang w:eastAsia="zh-CN"/>
-        </w:rPr>
-      </w:pPr>
-      <w:r>
-        <w:rPr>
-          <w:rFonts w:hint="eastAsia"/>
-          <w:lang w:eastAsia="zh-CN"/>
-        </w:rPr>
-        <w:t>无论是在本地查看自己的路线与照片，还是其他人在分享圈中点进去查看这次的路线，都可以看到在这个位置拍摄了三张不同的照片。</w:t>
-      </w:r>
-    </w:p>
-    <w:p>
-      <w:r>
-        <w:rPr>
-          <w:rFonts w:hint="eastAsia"/>
-          <w:lang w:eastAsia="zh-CN"/>
-        </w:rPr>
-        <w:t xml:space="preserve">6) </w:t>
-      </w:r>
-      <w:r>
-        <w:rPr>
-          <w:rFonts w:hint="eastAsia"/>
-          <w:lang w:eastAsia="zh-CN"/>
-        </w:rPr>
-        <w:t>后置条件</w:t>
-      </w:r>
-    </w:p>
-    <w:p>
-      <w:pPr>
-        <w:rPr>
-          <w:lang w:eastAsia="zh-CN"/>
-        </w:rPr>
-      </w:pPr>
-      <w:r>
-        <w:rPr>
-          <w:lang w:eastAsia="zh-CN"/>
-        </w:rPr>
-        <w:tab/>
-      </w:r>
-      <w:r>
-        <w:rPr>
-          <w:rFonts w:hint="eastAsia"/>
-          <w:lang w:eastAsia="zh-CN"/>
-        </w:rPr>
-        <w:t>无</w:t>
-      </w:r>
-    </w:p>
-    <w:p>
-      <w:pPr>
-        <w:rPr>
-          <w:lang w:eastAsia="zh-CN"/>
-        </w:rPr>
-      </w:pPr>
-    </w:p>
-    <w:p>
-      <w:pPr>
-        <w:pStyle w:val="2"/>
-        <w:rPr>
-          <w:lang w:eastAsia="zh-CN"/>
-        </w:rPr>
-      </w:pPr>
-      <w:r>
-        <w:rPr>
-          <w:rFonts w:hint="eastAsia"/>
-          <w:lang w:eastAsia="zh-CN"/>
-        </w:rPr>
-        <w:t>测试用例</w:t>
-      </w:r>
-      <w:r>
-        <w:rPr>
-          <w:rFonts w:hint="eastAsia"/>
-          <w:lang w:eastAsia="zh-CN"/>
-        </w:rPr>
-        <w:t xml:space="preserve"> #</w:t>
-      </w:r>
-      <w:r>
-        <w:rPr>
-          <w:lang w:eastAsia="zh-CN"/>
-        </w:rPr>
-        <w:t>2</w:t>
-      </w:r>
-      <w:r>
-        <w:rPr>
-          <w:rFonts w:hint="eastAsia"/>
-          <w:lang w:eastAsia="zh-CN"/>
-        </w:rPr>
-        <w:t>——</w:t>
-      </w:r>
-      <w:r>
-        <w:rPr>
-          <w:rFonts w:hint="eastAsia"/>
-          <w:lang w:eastAsia="zh-CN"/>
-        </w:rPr>
-        <w:t>分享到微信</w:t>
-      </w:r>
-      <w:r>
-        <w:rPr>
-          <w:rFonts w:hint="eastAsia"/>
-          <w:lang w:eastAsia="zh-CN"/>
-        </w:rPr>
-        <w:t>功能的测试</w:t>
-      </w:r>
-    </w:p>
-    <w:p>
-      <w:pPr>
-        <w:ind w:left="720"/>
-        <w:rPr>
-          <w:lang w:eastAsia="zh-CN"/>
-        </w:rPr>
-      </w:pPr>
-    </w:p>
-    <w:p>
-      <w:pPr>
-        <w:rPr>
-          <w:lang w:eastAsia="zh-CN"/>
-        </w:rPr>
-      </w:pPr>
-      <w:r>
-        <w:rPr>
-          <w:rFonts w:hint="eastAsia"/>
-          <w:lang w:eastAsia="zh-CN"/>
-        </w:rPr>
-        <w:t xml:space="preserve">1) </w:t>
-      </w:r>
-      <w:r>
-        <w:rPr>
-          <w:rFonts w:hint="eastAsia"/>
-          <w:lang w:eastAsia="zh-CN"/>
-        </w:rPr>
-        <w:t>前置条件</w:t>
-      </w:r>
-    </w:p>
-    <w:p>
-      <w:pPr>
-        <w:ind w:firstLine="720"/>
-        <w:rPr>
-          <w:lang w:eastAsia="zh-CN"/>
-        </w:rPr>
-      </w:pPr>
-      <w:r>
-        <w:rPr>
-          <w:rFonts w:hint="eastAsia"/>
-          <w:lang w:eastAsia="zh-CN"/>
-        </w:rPr>
-        <w:t>无</w:t>
-      </w:r>
-    </w:p>
-    <w:p>
-      <w:pPr>
-        <w:rPr>
-          <w:lang w:eastAsia="zh-CN"/>
-        </w:rPr>
-      </w:pPr>
-      <w:r>
-        <w:rPr>
-          <w:rFonts w:hint="eastAsia"/>
-          <w:lang w:eastAsia="zh-CN"/>
-        </w:rPr>
-        <w:t xml:space="preserve">2) </w:t>
-      </w:r>
-      <w:r>
-        <w:rPr>
-          <w:rFonts w:hint="eastAsia"/>
-          <w:lang w:eastAsia="zh-CN"/>
-        </w:rPr>
-        <w:t>测试输入</w:t>
-      </w:r>
-    </w:p>
-    <w:p>
-      <w:pPr>
-        <w:ind w:left="720"/>
-        <w:rPr>
-          <w:lang w:eastAsia="zh-CN"/>
-        </w:rPr>
-      </w:pPr>
-      <w:r>
-        <w:rPr>
-          <w:rFonts w:hint="eastAsia"/>
-          <w:lang w:eastAsia="zh-CN"/>
-        </w:rPr>
-        <w:t>打开边走边拍</w:t>
-      </w:r>
-      <w:r>
-        <w:rPr>
-          <w:rFonts w:hint="eastAsia"/>
-          <w:lang w:eastAsia="zh-CN"/>
-        </w:rPr>
-        <w:t>app</w:t>
-      </w:r>
-      <w:r>
-        <w:rPr>
-          <w:rFonts w:hint="eastAsia"/>
-          <w:lang w:eastAsia="zh-CN"/>
-        </w:rPr>
-        <w:t>，</w:t>
-      </w:r>
-      <w:r>
-        <w:rPr>
-          <w:rFonts w:hint="eastAsia"/>
-          <w:lang w:eastAsia="zh-CN"/>
-        </w:rPr>
-        <w:t>选择我的照片列表中的第一条本地分享，点击查看详情进入，之后从左侧的加号中找到并点击分享到微信，之后选择一个我们小组成员都在内的</w:t>
-      </w:r>
-      <w:proofErr w:type="gramStart"/>
-      <w:r>
-        <w:rPr>
-          <w:rFonts w:hint="eastAsia"/>
-          <w:lang w:eastAsia="zh-CN"/>
-        </w:rPr>
-        <w:t>微信群</w:t>
-      </w:r>
-      <w:proofErr w:type="gramEnd"/>
-      <w:r>
-        <w:rPr>
-          <w:rFonts w:hint="eastAsia"/>
-          <w:lang w:eastAsia="zh-CN"/>
-        </w:rPr>
-        <w:t>进行分享</w:t>
+        <w:t>选择我的照片列表中的第一条本地分享，点击查看详情进入，之后从左侧的加号中找到并点击分享到微信，之后选择一个我们小组成员都在内的微信群进行分享</w:t>
       </w:r>
       <w:r>
         <w:rPr>
@@ -2420,23 +2252,7 @@
           <w:rFonts w:hint="eastAsia"/>
           <w:lang w:eastAsia="zh-CN"/>
         </w:rPr>
-        <w:t>小组的所有成员都能够在</w:t>
-      </w:r>
-      <w:proofErr w:type="gramStart"/>
-      <w:r>
-        <w:rPr>
-          <w:rFonts w:hint="eastAsia"/>
-          <w:lang w:eastAsia="zh-CN"/>
-        </w:rPr>
-        <w:t>这个微信群</w:t>
-      </w:r>
-      <w:proofErr w:type="gramEnd"/>
-      <w:r>
-        <w:rPr>
-          <w:rFonts w:hint="eastAsia"/>
-          <w:lang w:eastAsia="zh-CN"/>
-        </w:rPr>
-        <w:t>中点击之前的分享来看到对应的照片和路线。</w:t>
+        <w:t>小组的所有成员都能够在这个微信群中点击之前的分享来看到对应的照片和路线。</w:t>
       </w:r>
     </w:p>
     <w:p>
@@ -2613,23 +2429,7 @@
           <w:rFonts w:hint="eastAsia"/>
           <w:lang w:eastAsia="zh-CN"/>
         </w:rPr>
-        <w:t>的分享圈界面，分别在好友分享，大众分享和我的分享界面中进行下</w:t>
-      </w:r>
-      <w:proofErr w:type="gramStart"/>
-      <w:r>
-        <w:rPr>
-          <w:rFonts w:hint="eastAsia"/>
-          <w:lang w:eastAsia="zh-CN"/>
-        </w:rPr>
-        <w:t>拉操作</w:t>
-      </w:r>
-      <w:proofErr w:type="gramEnd"/>
-      <w:r>
-        <w:rPr>
-          <w:rFonts w:hint="eastAsia"/>
-          <w:lang w:eastAsia="zh-CN"/>
-        </w:rPr>
-        <w:t>和上拉操作</w:t>
+        <w:t>的分享圈界面，分别在好友分享，大众分享和我的分享界面中进行下拉操作和上拉操作</w:t>
       </w:r>
       <w:r>
         <w:rPr>
@@ -3308,39 +3108,7 @@
           <w:rFonts w:hint="eastAsia"/>
           <w:lang w:eastAsia="zh-CN"/>
         </w:rPr>
-        <w:t>从</w:t>
-      </w:r>
-      <w:proofErr w:type="gramStart"/>
-      <w:r>
-        <w:rPr>
-          <w:rFonts w:hint="eastAsia"/>
-          <w:lang w:eastAsia="zh-CN"/>
-        </w:rPr>
-        <w:t>点赞数</w:t>
-      </w:r>
-      <w:proofErr w:type="gramEnd"/>
-      <w:r>
-        <w:rPr>
-          <w:rFonts w:hint="eastAsia"/>
-          <w:lang w:eastAsia="zh-CN"/>
-        </w:rPr>
-        <w:t>排名前三的分享中设置</w:t>
-      </w:r>
-      <w:proofErr w:type="gramStart"/>
-      <w:r>
-        <w:rPr>
-          <w:rFonts w:hint="eastAsia"/>
-          <w:lang w:eastAsia="zh-CN"/>
-        </w:rPr>
-        <w:t>点赞</w:t>
-      </w:r>
-      <w:proofErr w:type="gramEnd"/>
-      <w:r>
-        <w:rPr>
-          <w:rFonts w:hint="eastAsia"/>
-          <w:lang w:eastAsia="zh-CN"/>
-        </w:rPr>
-        <w:t>数排名第一的分享为最佳分享。</w:t>
+        <w:t>从点赞数排名前三的分享中设置点赞数排名第一的分享为最佳分享。</w:t>
       </w:r>
     </w:p>
     <w:p>
@@ -3361,39 +3129,7 @@
           <w:rFonts w:hint="eastAsia"/>
           <w:lang w:eastAsia="zh-CN"/>
         </w:rPr>
-        <w:t>从</w:t>
-      </w:r>
-      <w:proofErr w:type="gramStart"/>
-      <w:r>
-        <w:rPr>
-          <w:rFonts w:hint="eastAsia"/>
-          <w:lang w:eastAsia="zh-CN"/>
-        </w:rPr>
-        <w:t>点赞数</w:t>
-      </w:r>
-      <w:proofErr w:type="gramEnd"/>
-      <w:r>
-        <w:rPr>
-          <w:rFonts w:hint="eastAsia"/>
-          <w:lang w:eastAsia="zh-CN"/>
-        </w:rPr>
-        <w:t>排名前三的分享中设置</w:t>
-      </w:r>
-      <w:proofErr w:type="gramStart"/>
-      <w:r>
-        <w:rPr>
-          <w:rFonts w:hint="eastAsia"/>
-          <w:lang w:eastAsia="zh-CN"/>
-        </w:rPr>
-        <w:t>点赞</w:t>
-      </w:r>
-      <w:proofErr w:type="gramEnd"/>
-      <w:r>
-        <w:rPr>
-          <w:rFonts w:hint="eastAsia"/>
-          <w:lang w:eastAsia="zh-CN"/>
-        </w:rPr>
-        <w:t>数排名第一的分享为最佳分享。</w:t>
+        <w:t>从点赞数排名前三的分享中设置点赞数排名第一的分享为最佳分享。</w:t>
       </w:r>
     </w:p>
     <w:p>
@@ -3414,39 +3150,7 @@
           <w:rFonts w:hint="eastAsia"/>
           <w:lang w:eastAsia="zh-CN"/>
         </w:rPr>
-        <w:t>从</w:t>
-      </w:r>
-      <w:proofErr w:type="gramStart"/>
-      <w:r>
-        <w:rPr>
-          <w:rFonts w:hint="eastAsia"/>
-          <w:lang w:eastAsia="zh-CN"/>
-        </w:rPr>
-        <w:t>点赞数</w:t>
-      </w:r>
-      <w:proofErr w:type="gramEnd"/>
-      <w:r>
-        <w:rPr>
-          <w:rFonts w:hint="eastAsia"/>
-          <w:lang w:eastAsia="zh-CN"/>
-        </w:rPr>
-        <w:t>排名前三的分享中设置</w:t>
-      </w:r>
-      <w:proofErr w:type="gramStart"/>
-      <w:r>
-        <w:rPr>
-          <w:rFonts w:hint="eastAsia"/>
-          <w:lang w:eastAsia="zh-CN"/>
-        </w:rPr>
-        <w:t>点赞</w:t>
-      </w:r>
-      <w:proofErr w:type="gramEnd"/>
-      <w:r>
-        <w:rPr>
-          <w:rFonts w:hint="eastAsia"/>
-          <w:lang w:eastAsia="zh-CN"/>
-        </w:rPr>
-        <w:t>数排名第三的分享为最佳分享。</w:t>
+        <w:t>从点赞数排名前三的分享中设置点赞数排名第三的分享为最佳分享。</w:t>
       </w:r>
     </w:p>
     <w:p>
@@ -3570,23 +3274,7 @@
           <w:rFonts w:hint="eastAsia"/>
           <w:lang w:eastAsia="zh-CN"/>
         </w:rPr>
-        <w:t>可以在界面中看到当前的最佳分享和目前</w:t>
-      </w:r>
-      <w:proofErr w:type="gramStart"/>
-      <w:r>
-        <w:rPr>
-          <w:rFonts w:hint="eastAsia"/>
-          <w:lang w:eastAsia="zh-CN"/>
-        </w:rPr>
-        <w:t>点赞数</w:t>
-      </w:r>
-      <w:proofErr w:type="gramEnd"/>
-      <w:r>
-        <w:rPr>
-          <w:rFonts w:hint="eastAsia"/>
-          <w:lang w:eastAsia="zh-CN"/>
-        </w:rPr>
-        <w:t>排名前三的分享。</w:t>
+        <w:t>可以在界面中看到当前的最佳分享和目前点赞数排名前三的分享。</w:t>
       </w:r>
     </w:p>
     <w:p>
@@ -3602,21 +3290,12 @@
         <w:tab/>
         <w:t>2.</w:t>
       </w:r>
-      <w:proofErr w:type="gramStart"/>
-      <w:r>
-        <w:rPr>
-          <w:rFonts w:hint="eastAsia"/>
-          <w:lang w:eastAsia="zh-CN"/>
-        </w:rPr>
-        <w:t>点赞数</w:t>
-      </w:r>
-      <w:proofErr w:type="gramEnd"/>
-      <w:r>
-        <w:rPr>
-          <w:rFonts w:hint="eastAsia"/>
-          <w:lang w:eastAsia="zh-CN"/>
-        </w:rPr>
-        <w:t>排名第一的分享成为了最佳分享。</w:t>
+      <w:r>
+        <w:rPr>
+          <w:rFonts w:hint="eastAsia"/>
+          <w:lang w:eastAsia="zh-CN"/>
+        </w:rPr>
+        <w:t>点赞数排名第一的分享成为了最佳分享。</w:t>
       </w:r>
     </w:p>
     <w:p>
@@ -3632,21 +3311,12 @@
         <w:tab/>
         <w:t>3.</w:t>
       </w:r>
-      <w:proofErr w:type="gramStart"/>
-      <w:r>
-        <w:rPr>
-          <w:rFonts w:hint="eastAsia"/>
-          <w:lang w:eastAsia="zh-CN"/>
-        </w:rPr>
-        <w:t>点赞数</w:t>
-      </w:r>
-      <w:proofErr w:type="gramEnd"/>
-      <w:r>
-        <w:rPr>
-          <w:rFonts w:hint="eastAsia"/>
-          <w:lang w:eastAsia="zh-CN"/>
-        </w:rPr>
-        <w:t>排名第一的分享成为了最佳分享。</w:t>
+      <w:r>
+        <w:rPr>
+          <w:rFonts w:hint="eastAsia"/>
+          <w:lang w:eastAsia="zh-CN"/>
+        </w:rPr>
+        <w:t>点赞数排名第一的分享成为了最佳分享。</w:t>
       </w:r>
     </w:p>
     <w:p>
@@ -3662,21 +3332,12 @@
         <w:tab/>
         <w:t>4.</w:t>
       </w:r>
-      <w:proofErr w:type="gramStart"/>
-      <w:r>
-        <w:rPr>
-          <w:rFonts w:hint="eastAsia"/>
-          <w:lang w:eastAsia="zh-CN"/>
-        </w:rPr>
-        <w:t>点赞数</w:t>
-      </w:r>
-      <w:proofErr w:type="gramEnd"/>
-      <w:r>
-        <w:rPr>
-          <w:rFonts w:hint="eastAsia"/>
-          <w:lang w:eastAsia="zh-CN"/>
-        </w:rPr>
-        <w:t>排名第三的分享成为了最佳分享。</w:t>
+      <w:r>
+        <w:rPr>
+          <w:rFonts w:hint="eastAsia"/>
+          <w:lang w:eastAsia="zh-CN"/>
+        </w:rPr>
+        <w:t>点赞数排名第三的分享成为了最佳分享。</w:t>
       </w:r>
     </w:p>
     <w:p>
@@ -4056,14 +3717,12 @@
         </w:rPr>
         <w:t>:</w:t>
       </w:r>
-      <w:proofErr w:type="spellStart"/>
       <w:r>
         <w:rPr>
           <w:lang w:eastAsia="zh-CN"/>
         </w:rPr>
         <w:t>efw</w:t>
       </w:r>
-      <w:proofErr w:type="spellEnd"/>
     </w:p>
     <w:p>
       <w:pPr>
@@ -4282,17 +3941,8 @@
           <w:rFonts w:hint="eastAsia"/>
           <w:lang w:eastAsia="zh-CN"/>
         </w:rPr>
-        <w:t>:</w:t>
-      </w:r>
-      <w:proofErr w:type="spellStart"/>
-      <w:r>
-        <w:rPr>
-          <w:rFonts w:hint="eastAsia"/>
-          <w:lang w:eastAsia="zh-CN"/>
-        </w:rPr>
-        <w:t>sdew</w:t>
-      </w:r>
-      <w:proofErr w:type="spellEnd"/>
+        <w:t>:sdew</w:t>
+      </w:r>
     </w:p>
     <w:p>
       <w:pPr>
@@ -4692,10 +4342,10 @@
       </w:pPr>
     </w:p>
     <w:sectPr>
-      <w:headerReference w:type="default" r:id="rId9"/>
-      <w:footerReference w:type="default" r:id="rId10"/>
-      <w:headerReference w:type="first" r:id="rId11"/>
-      <w:footerReference w:type="first" r:id="rId12"/>
+      <w:headerReference w:type="default" r:id="rId13"/>
+      <w:footerReference w:type="default" r:id="rId14"/>
+      <w:headerReference w:type="first" r:id="rId15"/>
+      <w:footerReference w:type="first" r:id="rId16"/>
       <w:pgSz w:w="12240" w:h="15840" w:code="1"/>
       <w:pgMar w:top="1440" w:right="1440" w:bottom="1440" w:left="1440" w:header="720" w:footer="720" w:gutter="0"/>
       <w:cols w:space="720"/>
@@ -4762,6 +4412,26 @@
 </file>
 
 <file path=word/footer2.xml><?xml version="1.0" encoding="utf-8"?>
+<w:ftr xmlns:wpc="http://schemas.microsoft.com/office/word/2010/wordprocessingCanvas" xmlns:cx="http://schemas.microsoft.com/office/drawing/2014/chartex" xmlns:cx1="http://schemas.microsoft.com/office/drawing/2015/9/8/chartex" xmlns:cx2="http://schemas.microsoft.com/office/drawing/2015/10/21/chartex" xmlns:cx3="http://schemas.microsoft.com/office/drawing/2016/5/9/chartex" xmlns:cx4="http://schemas.microsoft.com/office/drawing/2016/5/10/chartex" xmlns:cx5="http://schemas.microsoft.com/office/drawing/2016/5/11/chartex" xmlns:cx6="http://schemas.microsoft.com/office/drawing/2016/5/12/chartex" xmlns:cx7="http://schemas.microsoft.com/office/drawing/2016/5/13/chartex" xmlns:cx8="http://schemas.microsoft.com/office/drawing/2016/5/14/chartex" xmlns:mc="http://schemas.openxmlformats.org/markup-compatibility/2006" xmlns:aink="http://schemas.microsoft.com/office/drawing/2016/ink" xmlns:am3d="http://schemas.microsoft.com/office/drawing/2017/model3d" xmlns:o="urn:schemas-microsoft-com:office:office" xmlns:r="http://schemas.openxmlformats.org/officeDocument/2006/relationships" xmlns:m="http://schemas.openxmlformats.org/officeDocument/2006/math" xmlns:v="urn:schemas-microsoft-com:vml" xmlns:wp14="http://schemas.microsoft.com/office/word/2010/wordprocessingDrawing" xmlns:wp="http://schemas.openxmlformats.org/drawingml/2006/wordprocessingDrawing" xmlns:w10="urn:schemas-microsoft-com:office:word" xmlns:w="http://schemas.openxmlformats.org/wordprocessingml/2006/main" xmlns:w14="http://schemas.microsoft.com/office/word/2010/wordml" xmlns:w15="http://schemas.microsoft.com/office/word/2012/wordml" xmlns:w16cid="http://schemas.microsoft.com/office/word/2016/wordml/cid" xmlns:w16se="http://schemas.microsoft.com/office/word/2015/wordml/symex" xmlns:wpg="http://schemas.microsoft.com/office/word/2010/wordprocessingGroup" xmlns:wpi="http://schemas.microsoft.com/office/word/2010/wordprocessingInk" xmlns:wne="http://schemas.microsoft.com/office/word/2006/wordml" xmlns:wps="http://schemas.microsoft.com/office/word/2010/wordprocessingShape" mc:Ignorable="w14 w15 w16se w16cid wp14">
+  <w:p>
+    <w:pPr>
+      <w:pStyle w:val="a7"/>
+    </w:pPr>
+  </w:p>
+</w:ftr>
+</file>
+
+<file path=word/footer3.xml><?xml version="1.0" encoding="utf-8"?>
+<w:ftr xmlns:wpc="http://schemas.microsoft.com/office/word/2010/wordprocessingCanvas" xmlns:cx="http://schemas.microsoft.com/office/drawing/2014/chartex" xmlns:cx1="http://schemas.microsoft.com/office/drawing/2015/9/8/chartex" xmlns:cx2="http://schemas.microsoft.com/office/drawing/2015/10/21/chartex" xmlns:cx3="http://schemas.microsoft.com/office/drawing/2016/5/9/chartex" xmlns:cx4="http://schemas.microsoft.com/office/drawing/2016/5/10/chartex" xmlns:cx5="http://schemas.microsoft.com/office/drawing/2016/5/11/chartex" xmlns:cx6="http://schemas.microsoft.com/office/drawing/2016/5/12/chartex" xmlns:cx7="http://schemas.microsoft.com/office/drawing/2016/5/13/chartex" xmlns:cx8="http://schemas.microsoft.com/office/drawing/2016/5/14/chartex" xmlns:mc="http://schemas.openxmlformats.org/markup-compatibility/2006" xmlns:aink="http://schemas.microsoft.com/office/drawing/2016/ink" xmlns:am3d="http://schemas.microsoft.com/office/drawing/2017/model3d" xmlns:o="urn:schemas-microsoft-com:office:office" xmlns:r="http://schemas.openxmlformats.org/officeDocument/2006/relationships" xmlns:m="http://schemas.openxmlformats.org/officeDocument/2006/math" xmlns:v="urn:schemas-microsoft-com:vml" xmlns:wp14="http://schemas.microsoft.com/office/word/2010/wordprocessingDrawing" xmlns:wp="http://schemas.openxmlformats.org/drawingml/2006/wordprocessingDrawing" xmlns:w10="urn:schemas-microsoft-com:office:word" xmlns:w="http://schemas.openxmlformats.org/wordprocessingml/2006/main" xmlns:w14="http://schemas.microsoft.com/office/word/2010/wordml" xmlns:w15="http://schemas.microsoft.com/office/word/2012/wordml" xmlns:w16cid="http://schemas.microsoft.com/office/word/2016/wordml/cid" xmlns:w16se="http://schemas.microsoft.com/office/word/2015/wordml/symex" xmlns:wpg="http://schemas.microsoft.com/office/word/2010/wordprocessingGroup" xmlns:wpi="http://schemas.microsoft.com/office/word/2010/wordprocessingInk" xmlns:wne="http://schemas.microsoft.com/office/word/2006/wordml" xmlns:wps="http://schemas.microsoft.com/office/word/2010/wordprocessingShape" mc:Ignorable="w14 w15 w16se w16cid wp14">
+  <w:p>
+    <w:pPr>
+      <w:pStyle w:val="a7"/>
+    </w:pPr>
+  </w:p>
+</w:ftr>
+</file>
+
+<file path=word/footer4.xml><?xml version="1.0" encoding="utf-8"?>
 <w:ftr xmlns:wpc="http://schemas.microsoft.com/office/word/2010/wordprocessingCanvas" xmlns:cx="http://schemas.microsoft.com/office/drawing/2014/chartex" xmlns:cx1="http://schemas.microsoft.com/office/drawing/2015/9/8/chartex" xmlns:cx2="http://schemas.microsoft.com/office/drawing/2015/10/21/chartex" xmlns:cx3="http://schemas.microsoft.com/office/drawing/2016/5/9/chartex" xmlns:cx4="http://schemas.microsoft.com/office/drawing/2016/5/10/chartex" xmlns:cx5="http://schemas.microsoft.com/office/drawing/2016/5/11/chartex" xmlns:cx6="http://schemas.microsoft.com/office/drawing/2016/5/12/chartex" xmlns:cx7="http://schemas.microsoft.com/office/drawing/2016/5/13/chartex" xmlns:cx8="http://schemas.microsoft.com/office/drawing/2016/5/14/chartex" xmlns:mc="http://schemas.openxmlformats.org/markup-compatibility/2006" xmlns:aink="http://schemas.microsoft.com/office/drawing/2016/ink" xmlns:am3d="http://schemas.microsoft.com/office/drawing/2017/model3d" xmlns:o="urn:schemas-microsoft-com:office:office" xmlns:r="http://schemas.openxmlformats.org/officeDocument/2006/relationships" xmlns:m="http://schemas.openxmlformats.org/officeDocument/2006/math" xmlns:v="urn:schemas-microsoft-com:vml" xmlns:wp14="http://schemas.microsoft.com/office/word/2010/wordprocessingDrawing" xmlns:wp="http://schemas.openxmlformats.org/drawingml/2006/wordprocessingDrawing" xmlns:w10="urn:schemas-microsoft-com:office:word" xmlns:w="http://schemas.openxmlformats.org/wordprocessingml/2006/main" xmlns:w14="http://schemas.microsoft.com/office/word/2010/wordml" xmlns:w15="http://schemas.microsoft.com/office/word/2012/wordml" xmlns:w16cid="http://schemas.microsoft.com/office/word/2016/wordml/cid" xmlns:w16se="http://schemas.microsoft.com/office/word/2015/wordml/symex" xmlns:wpg="http://schemas.microsoft.com/office/word/2010/wordprocessingGroup" xmlns:wpi="http://schemas.microsoft.com/office/word/2010/wordprocessingInk" xmlns:wne="http://schemas.microsoft.com/office/word/2006/wordml" xmlns:wps="http://schemas.microsoft.com/office/word/2010/wordprocessingShape" mc:Ignorable="w14 w15 w16se w16cid wp14">
   <w:tbl>
     <w:tblPr>
@@ -4819,21 +4489,11 @@
           <w:r>
             <w:sym w:font="Symbol" w:char="F0D3"/>
           </w:r>
-          <w:r>
-            <w:fldChar w:fldCharType="begin"/>
-          </w:r>
-          <w:r>
-            <w:instrText xml:space="preserve"> DOCPROPERTY "Company"  \* MERGEFORMAT </w:instrText>
-          </w:r>
-          <w:r>
-            <w:fldChar w:fldCharType="separate"/>
-          </w:r>
-          <w:r>
-            <w:t>&lt;Company Name&gt;</w:t>
-          </w:r>
-          <w:r>
-            <w:fldChar w:fldCharType="end"/>
-          </w:r>
+          <w:fldSimple w:instr=" DOCPROPERTY &quot;Company&quot;  \* MERGEFORMAT ">
+            <w:r>
+              <w:t>&lt;Company Name&gt;</w:t>
+            </w:r>
+          </w:fldSimple>
           <w:r>
             <w:t xml:space="preserve">, </w:t>
           </w:r>
@@ -4897,7 +4557,7 @@
               <w:rStyle w:val="a8"/>
               <w:noProof/>
             </w:rPr>
-            <w:t>6</w:t>
+            <w:t>2</w:t>
           </w:r>
           <w:r>
             <w:rPr>
@@ -4954,7 +4614,7 @@
 </w:ftr>
 </file>
 
-<file path=word/footer3.xml><?xml version="1.0" encoding="utf-8"?>
+<file path=word/footer5.xml><?xml version="1.0" encoding="utf-8"?>
 <w:ftr xmlns:wpc="http://schemas.microsoft.com/office/word/2010/wordprocessingCanvas" xmlns:cx="http://schemas.microsoft.com/office/drawing/2014/chartex" xmlns:cx1="http://schemas.microsoft.com/office/drawing/2015/9/8/chartex" xmlns:cx2="http://schemas.microsoft.com/office/drawing/2015/10/21/chartex" xmlns:cx3="http://schemas.microsoft.com/office/drawing/2016/5/9/chartex" xmlns:cx4="http://schemas.microsoft.com/office/drawing/2016/5/10/chartex" xmlns:cx5="http://schemas.microsoft.com/office/drawing/2016/5/11/chartex" xmlns:cx6="http://schemas.microsoft.com/office/drawing/2016/5/12/chartex" xmlns:cx7="http://schemas.microsoft.com/office/drawing/2016/5/13/chartex" xmlns:cx8="http://schemas.microsoft.com/office/drawing/2016/5/14/chartex" xmlns:mc="http://schemas.openxmlformats.org/markup-compatibility/2006" xmlns:aink="http://schemas.microsoft.com/office/drawing/2016/ink" xmlns:am3d="http://schemas.microsoft.com/office/drawing/2017/model3d" xmlns:o="urn:schemas-microsoft-com:office:office" xmlns:r="http://schemas.openxmlformats.org/officeDocument/2006/relationships" xmlns:m="http://schemas.openxmlformats.org/officeDocument/2006/math" xmlns:v="urn:schemas-microsoft-com:vml" xmlns:wp14="http://schemas.microsoft.com/office/word/2010/wordprocessingDrawing" xmlns:wp="http://schemas.openxmlformats.org/drawingml/2006/wordprocessingDrawing" xmlns:w10="urn:schemas-microsoft-com:office:word" xmlns:w="http://schemas.openxmlformats.org/wordprocessingml/2006/main" xmlns:w14="http://schemas.microsoft.com/office/word/2010/wordml" xmlns:w15="http://schemas.microsoft.com/office/word/2012/wordml" xmlns:w16cid="http://schemas.microsoft.com/office/word/2016/wordml/cid" xmlns:w16se="http://schemas.microsoft.com/office/word/2015/wordml/symex" xmlns:wpg="http://schemas.microsoft.com/office/word/2010/wordprocessingGroup" xmlns:wpi="http://schemas.microsoft.com/office/word/2010/wordprocessingInk" xmlns:wne="http://schemas.microsoft.com/office/word/2006/wordml" xmlns:wps="http://schemas.microsoft.com/office/word/2010/wordprocessingShape" mc:Ignorable="w14 w15 w16se w16cid wp14">
   <w:p>
     <w:pPr>
@@ -4984,6 +4644,16 @@
 </file>
 
 <file path=word/header1.xml><?xml version="1.0" encoding="utf-8"?>
+<w:hdr xmlns:wpc="http://schemas.microsoft.com/office/word/2010/wordprocessingCanvas" xmlns:cx="http://schemas.microsoft.com/office/drawing/2014/chartex" xmlns:cx1="http://schemas.microsoft.com/office/drawing/2015/9/8/chartex" xmlns:cx2="http://schemas.microsoft.com/office/drawing/2015/10/21/chartex" xmlns:cx3="http://schemas.microsoft.com/office/drawing/2016/5/9/chartex" xmlns:cx4="http://schemas.microsoft.com/office/drawing/2016/5/10/chartex" xmlns:cx5="http://schemas.microsoft.com/office/drawing/2016/5/11/chartex" xmlns:cx6="http://schemas.microsoft.com/office/drawing/2016/5/12/chartex" xmlns:cx7="http://schemas.microsoft.com/office/drawing/2016/5/13/chartex" xmlns:cx8="http://schemas.microsoft.com/office/drawing/2016/5/14/chartex" xmlns:mc="http://schemas.openxmlformats.org/markup-compatibility/2006" xmlns:aink="http://schemas.microsoft.com/office/drawing/2016/ink" xmlns:am3d="http://schemas.microsoft.com/office/drawing/2017/model3d" xmlns:o="urn:schemas-microsoft-com:office:office" xmlns:r="http://schemas.openxmlformats.org/officeDocument/2006/relationships" xmlns:m="http://schemas.openxmlformats.org/officeDocument/2006/math" xmlns:v="urn:schemas-microsoft-com:vml" xmlns:wp14="http://schemas.microsoft.com/office/word/2010/wordprocessingDrawing" xmlns:wp="http://schemas.openxmlformats.org/drawingml/2006/wordprocessingDrawing" xmlns:w10="urn:schemas-microsoft-com:office:word" xmlns:w="http://schemas.openxmlformats.org/wordprocessingml/2006/main" xmlns:w14="http://schemas.microsoft.com/office/word/2010/wordml" xmlns:w15="http://schemas.microsoft.com/office/word/2012/wordml" xmlns:w16cid="http://schemas.microsoft.com/office/word/2016/wordml/cid" xmlns:w16se="http://schemas.microsoft.com/office/word/2015/wordml/symex" xmlns:wpg="http://schemas.microsoft.com/office/word/2010/wordprocessingGroup" xmlns:wpi="http://schemas.microsoft.com/office/word/2010/wordprocessingInk" xmlns:wne="http://schemas.microsoft.com/office/word/2006/wordml" xmlns:wps="http://schemas.microsoft.com/office/word/2010/wordprocessingShape" mc:Ignorable="w14 w15 w16se w16cid wp14">
+  <w:p>
+    <w:pPr>
+      <w:pStyle w:val="a6"/>
+    </w:pPr>
+  </w:p>
+</w:hdr>
+</file>
+
+<file path=word/header2.xml><?xml version="1.0" encoding="utf-8"?>
 <w:hdr xmlns:wpc="http://schemas.microsoft.com/office/word/2010/wordprocessingCanvas" xmlns:cx="http://schemas.microsoft.com/office/drawing/2014/chartex" xmlns:cx1="http://schemas.microsoft.com/office/drawing/2015/9/8/chartex" xmlns:cx2="http://schemas.microsoft.com/office/drawing/2015/10/21/chartex" xmlns:cx3="http://schemas.microsoft.com/office/drawing/2016/5/9/chartex" xmlns:cx4="http://schemas.microsoft.com/office/drawing/2016/5/10/chartex" xmlns:cx5="http://schemas.microsoft.com/office/drawing/2016/5/11/chartex" xmlns:cx6="http://schemas.microsoft.com/office/drawing/2016/5/12/chartex" xmlns:cx7="http://schemas.microsoft.com/office/drawing/2016/5/13/chartex" xmlns:cx8="http://schemas.microsoft.com/office/drawing/2016/5/14/chartex" xmlns:mc="http://schemas.openxmlformats.org/markup-compatibility/2006" xmlns:aink="http://schemas.microsoft.com/office/drawing/2016/ink" xmlns:am3d="http://schemas.microsoft.com/office/drawing/2017/model3d" xmlns:o="urn:schemas-microsoft-com:office:office" xmlns:r="http://schemas.openxmlformats.org/officeDocument/2006/relationships" xmlns:m="http://schemas.openxmlformats.org/officeDocument/2006/math" xmlns:v="urn:schemas-microsoft-com:vml" xmlns:wp14="http://schemas.microsoft.com/office/word/2010/wordprocessingDrawing" xmlns:wp="http://schemas.openxmlformats.org/drawingml/2006/wordprocessingDrawing" xmlns:w10="urn:schemas-microsoft-com:office:word" xmlns:w="http://schemas.openxmlformats.org/wordprocessingml/2006/main" xmlns:w14="http://schemas.microsoft.com/office/word/2010/wordml" xmlns:w15="http://schemas.microsoft.com/office/word/2012/wordml" xmlns:w16cid="http://schemas.microsoft.com/office/word/2016/wordml/cid" xmlns:w16se="http://schemas.microsoft.com/office/word/2015/wordml/symex" xmlns:wpg="http://schemas.microsoft.com/office/word/2010/wordprocessingGroup" xmlns:wpi="http://schemas.microsoft.com/office/word/2010/wordprocessingInk" xmlns:wne="http://schemas.microsoft.com/office/word/2006/wordml" xmlns:wps="http://schemas.microsoft.com/office/word/2010/wordprocessingShape" mc:Ignorable="w14 w15 w16se w16cid wp14">
   <w:p>
     <w:pPr>
@@ -5111,7 +4781,17 @@
 </w:hdr>
 </file>
 
-<file path=word/header2.xml><?xml version="1.0" encoding="utf-8"?>
+<file path=word/header3.xml><?xml version="1.0" encoding="utf-8"?>
+<w:hdr xmlns:wpc="http://schemas.microsoft.com/office/word/2010/wordprocessingCanvas" xmlns:cx="http://schemas.microsoft.com/office/drawing/2014/chartex" xmlns:cx1="http://schemas.microsoft.com/office/drawing/2015/9/8/chartex" xmlns:cx2="http://schemas.microsoft.com/office/drawing/2015/10/21/chartex" xmlns:cx3="http://schemas.microsoft.com/office/drawing/2016/5/9/chartex" xmlns:cx4="http://schemas.microsoft.com/office/drawing/2016/5/10/chartex" xmlns:cx5="http://schemas.microsoft.com/office/drawing/2016/5/11/chartex" xmlns:cx6="http://schemas.microsoft.com/office/drawing/2016/5/12/chartex" xmlns:cx7="http://schemas.microsoft.com/office/drawing/2016/5/13/chartex" xmlns:cx8="http://schemas.microsoft.com/office/drawing/2016/5/14/chartex" xmlns:mc="http://schemas.openxmlformats.org/markup-compatibility/2006" xmlns:aink="http://schemas.microsoft.com/office/drawing/2016/ink" xmlns:am3d="http://schemas.microsoft.com/office/drawing/2017/model3d" xmlns:o="urn:schemas-microsoft-com:office:office" xmlns:r="http://schemas.openxmlformats.org/officeDocument/2006/relationships" xmlns:m="http://schemas.openxmlformats.org/officeDocument/2006/math" xmlns:v="urn:schemas-microsoft-com:vml" xmlns:wp14="http://schemas.microsoft.com/office/word/2010/wordprocessingDrawing" xmlns:wp="http://schemas.openxmlformats.org/drawingml/2006/wordprocessingDrawing" xmlns:w10="urn:schemas-microsoft-com:office:word" xmlns:w="http://schemas.openxmlformats.org/wordprocessingml/2006/main" xmlns:w14="http://schemas.microsoft.com/office/word/2010/wordml" xmlns:w15="http://schemas.microsoft.com/office/word/2012/wordml" xmlns:w16cid="http://schemas.microsoft.com/office/word/2016/wordml/cid" xmlns:w16se="http://schemas.microsoft.com/office/word/2015/wordml/symex" xmlns:wpg="http://schemas.microsoft.com/office/word/2010/wordprocessingGroup" xmlns:wpi="http://schemas.microsoft.com/office/word/2010/wordprocessingInk" xmlns:wne="http://schemas.microsoft.com/office/word/2006/wordml" xmlns:wps="http://schemas.microsoft.com/office/word/2010/wordprocessingShape" mc:Ignorable="w14 w15 w16se w16cid wp14">
+  <w:p>
+    <w:pPr>
+      <w:pStyle w:val="a6"/>
+    </w:pPr>
+  </w:p>
+</w:hdr>
+</file>
+
+<file path=word/header4.xml><?xml version="1.0" encoding="utf-8"?>
 <w:hdr xmlns:wpc="http://schemas.microsoft.com/office/word/2010/wordprocessingCanvas" xmlns:cx="http://schemas.microsoft.com/office/drawing/2014/chartex" xmlns:cx1="http://schemas.microsoft.com/office/drawing/2015/9/8/chartex" xmlns:cx2="http://schemas.microsoft.com/office/drawing/2015/10/21/chartex" xmlns:cx3="http://schemas.microsoft.com/office/drawing/2016/5/9/chartex" xmlns:cx4="http://schemas.microsoft.com/office/drawing/2016/5/10/chartex" xmlns:cx5="http://schemas.microsoft.com/office/drawing/2016/5/11/chartex" xmlns:cx6="http://schemas.microsoft.com/office/drawing/2016/5/12/chartex" xmlns:cx7="http://schemas.microsoft.com/office/drawing/2016/5/13/chartex" xmlns:cx8="http://schemas.microsoft.com/office/drawing/2016/5/14/chartex" xmlns:mc="http://schemas.openxmlformats.org/markup-compatibility/2006" xmlns:aink="http://schemas.microsoft.com/office/drawing/2016/ink" xmlns:am3d="http://schemas.microsoft.com/office/drawing/2017/model3d" xmlns:o="urn:schemas-microsoft-com:office:office" xmlns:r="http://schemas.openxmlformats.org/officeDocument/2006/relationships" xmlns:m="http://schemas.openxmlformats.org/officeDocument/2006/math" xmlns:v="urn:schemas-microsoft-com:vml" xmlns:wp14="http://schemas.microsoft.com/office/word/2010/wordprocessingDrawing" xmlns:wp="http://schemas.openxmlformats.org/drawingml/2006/wordprocessingDrawing" xmlns:w10="urn:schemas-microsoft-com:office:word" xmlns:w="http://schemas.openxmlformats.org/wordprocessingml/2006/main" xmlns:w14="http://schemas.microsoft.com/office/word/2010/wordml" xmlns:w15="http://schemas.microsoft.com/office/word/2012/wordml" xmlns:w16cid="http://schemas.microsoft.com/office/word/2016/wordml/cid" xmlns:w16se="http://schemas.microsoft.com/office/word/2015/wordml/symex" xmlns:wpg="http://schemas.microsoft.com/office/word/2010/wordprocessingGroup" xmlns:wpi="http://schemas.microsoft.com/office/word/2010/wordprocessingInk" xmlns:wne="http://schemas.microsoft.com/office/word/2006/wordml" xmlns:wps="http://schemas.microsoft.com/office/word/2010/wordprocessingShape" mc:Ignorable="w14 w15 w16se w16cid wp14">
   <w:tbl>
     <w:tblPr>
@@ -5137,43 +4817,33 @@
           <w:tcW w:w="6379" w:type="dxa"/>
         </w:tcPr>
         <w:p>
-          <w:r>
-            <w:fldChar w:fldCharType="begin"/>
-          </w:r>
-          <w:r>
-            <w:instrText xml:space="preserve"> SUBJECT  \* MERGEFORMAT </w:instrText>
-          </w:r>
-          <w:r>
-            <w:fldChar w:fldCharType="separate"/>
-          </w:r>
-          <w:r>
-            <w:t>&lt;</w:t>
-          </w:r>
-          <w:r>
-            <w:rPr>
-              <w:rStyle w:val="a8"/>
-              <w:rFonts w:hint="eastAsia"/>
-              <w:lang w:val="zh-TW" w:eastAsia="zh-TW"/>
-            </w:rPr>
-            <w:t>边走边拍</w:t>
-          </w:r>
-          <w:r>
-            <w:rPr>
-              <w:rStyle w:val="a8"/>
-              <w:rFonts w:hint="eastAsia"/>
-              <w:lang w:val="zh-TW"/>
-            </w:rPr>
-            <w:t>app</w:t>
-          </w:r>
-          <w:r>
-            <w:t xml:space="preserve"> </w:t>
-          </w:r>
-          <w:r>
-            <w:t>&gt;</w:t>
-          </w:r>
-          <w:r>
-            <w:fldChar w:fldCharType="end"/>
-          </w:r>
+          <w:fldSimple w:instr=" SUBJECT  \* MERGEFORMAT ">
+            <w:r>
+              <w:t>&lt;</w:t>
+            </w:r>
+            <w:r>
+              <w:rPr>
+                <w:rStyle w:val="a8"/>
+                <w:rFonts w:hint="eastAsia"/>
+                <w:lang w:val="zh-TW" w:eastAsia="zh-TW"/>
+              </w:rPr>
+              <w:t>边走边拍</w:t>
+            </w:r>
+            <w:r>
+              <w:rPr>
+                <w:rStyle w:val="a8"/>
+                <w:rFonts w:hint="eastAsia"/>
+                <w:lang w:val="zh-TW"/>
+              </w:rPr>
+              <w:t>app</w:t>
+            </w:r>
+            <w:r>
+              <w:t xml:space="preserve"> </w:t>
+            </w:r>
+            <w:r>
+              <w:t>&gt;</w:t>
+            </w:r>
+          </w:fldSimple>
         </w:p>
       </w:tc>
       <w:tc>
@@ -5215,26 +4885,14 @@
               <w:lang w:eastAsia="zh-CN"/>
             </w:rPr>
           </w:pPr>
-          <w:r>
-            <w:fldChar w:fldCharType="begin"/>
-          </w:r>
-          <w:r>
-            <w:instrText xml:space="preserve"> TITLE  \* MERGEFORMAT </w:instrText>
-          </w:r>
-          <w:r>
-            <w:fldChar w:fldCharType="separate"/>
-          </w:r>
-          <w:proofErr w:type="spellStart"/>
-          <w:r>
-            <w:rPr>
-              <w:rFonts w:hint="eastAsia"/>
-            </w:rPr>
-            <w:t>测试用例</w:t>
-          </w:r>
-          <w:proofErr w:type="spellEnd"/>
-          <w:r>
-            <w:fldChar w:fldCharType="end"/>
-          </w:r>
+          <w:fldSimple w:instr=" TITLE  \* MERGEFORMAT ">
+            <w:r>
+              <w:rPr>
+                <w:rFonts w:hint="eastAsia"/>
+              </w:rPr>
+              <w:t>测试用例</w:t>
+            </w:r>
+          </w:fldSimple>
         </w:p>
       </w:tc>
       <w:tc>
@@ -5246,7 +4904,12 @@
             <w:t xml:space="preserve">  Date:  &lt;</w:t>
           </w:r>
           <w:r>
-            <w:t>30/08</w:t>
+            <w:t>18</w:t>
+          </w:r>
+          <w:bookmarkStart w:id="16" w:name="_GoBack"/>
+          <w:bookmarkEnd w:id="16"/>
+          <w:r>
+            <w:t>/08</w:t>
           </w:r>
           <w:r>
             <w:t>/2017</w:t>
@@ -5279,7 +4942,7 @@
 </w:hdr>
 </file>
 
-<file path=word/header3.xml><?xml version="1.0" encoding="utf-8"?>
+<file path=word/header5.xml><?xml version="1.0" encoding="utf-8"?>
 <w:hdr xmlns:wpc="http://schemas.microsoft.com/office/word/2010/wordprocessingCanvas" xmlns:cx="http://schemas.microsoft.com/office/drawing/2014/chartex" xmlns:cx1="http://schemas.microsoft.com/office/drawing/2015/9/8/chartex" xmlns:cx2="http://schemas.microsoft.com/office/drawing/2015/10/21/chartex" xmlns:cx3="http://schemas.microsoft.com/office/drawing/2016/5/9/chartex" xmlns:cx4="http://schemas.microsoft.com/office/drawing/2016/5/10/chartex" xmlns:cx5="http://schemas.microsoft.com/office/drawing/2016/5/11/chartex" xmlns:cx6="http://schemas.microsoft.com/office/drawing/2016/5/12/chartex" xmlns:cx7="http://schemas.microsoft.com/office/drawing/2016/5/13/chartex" xmlns:cx8="http://schemas.microsoft.com/office/drawing/2016/5/14/chartex" xmlns:mc="http://schemas.openxmlformats.org/markup-compatibility/2006" xmlns:aink="http://schemas.microsoft.com/office/drawing/2016/ink" xmlns:am3d="http://schemas.microsoft.com/office/drawing/2017/model3d" xmlns:o="urn:schemas-microsoft-com:office:office" xmlns:r="http://schemas.openxmlformats.org/officeDocument/2006/relationships" xmlns:m="http://schemas.openxmlformats.org/officeDocument/2006/math" xmlns:v="urn:schemas-microsoft-com:vml" xmlns:wp14="http://schemas.microsoft.com/office/word/2010/wordprocessingDrawing" xmlns:wp="http://schemas.openxmlformats.org/drawingml/2006/wordprocessingDrawing" xmlns:w10="urn:schemas-microsoft-com:office:word" xmlns:w="http://schemas.openxmlformats.org/wordprocessingml/2006/main" xmlns:w14="http://schemas.microsoft.com/office/word/2010/wordml" xmlns:w15="http://schemas.microsoft.com/office/word/2012/wordml" xmlns:w16cid="http://schemas.microsoft.com/office/word/2016/wordml/cid" xmlns:w16se="http://schemas.microsoft.com/office/word/2015/wordml/symex" xmlns:wpg="http://schemas.microsoft.com/office/word/2010/wordprocessingGroup" xmlns:wpi="http://schemas.microsoft.com/office/word/2010/wordprocessingInk" xmlns:wne="http://schemas.microsoft.com/office/word/2006/wordml" xmlns:wps="http://schemas.microsoft.com/office/word/2010/wordprocessingShape" mc:Ignorable="w14 w15 w16se w16cid wp14">
   <w:p>
     <w:pPr>

--- a/document/第二次开发迭代/迭代三测试用例.docx
+++ b/document/第二次开发迭代/迭代三测试用例.docx
@@ -1256,14 +1256,25 @@
         </w:rPr>
         <w:br w:type="page"/>
       </w:r>
-      <w:fldSimple w:instr=" TITLE  \* MERGEFORMAT ">
-        <w:r>
-          <w:rPr>
-            <w:rFonts w:hint="eastAsia"/>
-          </w:rPr>
-          <w:t>测试用例</w:t>
-        </w:r>
-      </w:fldSimple>
+      <w:r>
+        <w:lastRenderedPageBreak/>
+        <w:fldChar w:fldCharType="begin"/>
+      </w:r>
+      <w:r>
+        <w:instrText xml:space="preserve"> TITLE  \* MERGEFORMAT </w:instrText>
+      </w:r>
+      <w:r>
+        <w:fldChar w:fldCharType="separate"/>
+      </w:r>
+      <w:r>
+        <w:rPr>
+          <w:rFonts w:hint="eastAsia"/>
+        </w:rPr>
+        <w:t>测试用例</w:t>
+      </w:r>
+      <w:r>
+        <w:fldChar w:fldCharType="end"/>
+      </w:r>
     </w:p>
     <w:p>
       <w:pPr>
@@ -1918,7 +1929,21 @@
           <w:rFonts w:hint="eastAsia"/>
           <w:lang w:eastAsia="zh-CN"/>
         </w:rPr>
-        <w:t>无论是在本地查看自己的路线与照片，还是其他人在分享圈中点进去查看这次的路线，都可以看到在这个位置拍摄了三张不同的照片。</w:t>
+        <w:t>在本地查看自己的路线与照片</w:t>
+      </w:r>
+      <w:r>
+        <w:rPr>
+          <w:rFonts w:hint="eastAsia"/>
+          <w:lang w:eastAsia="zh-CN"/>
+        </w:rPr>
+        <w:t>时，</w:t>
+      </w:r>
+      <w:r>
+        <w:rPr>
+          <w:rFonts w:hint="eastAsia"/>
+          <w:lang w:eastAsia="zh-CN"/>
+        </w:rPr>
+        <w:t>可以看到在这个位置拍摄了三张不同的照片。</w:t>
       </w:r>
     </w:p>
     <w:p>
@@ -2123,6 +2148,110 @@
     </w:p>
     <w:p>
       <w:pPr>
+        <w:rPr>
+          <w:lang w:eastAsia="zh-CN"/>
+        </w:rPr>
+      </w:pPr>
+      <w:r>
+        <w:rPr>
+          <w:rFonts w:hint="eastAsia"/>
+          <w:lang w:eastAsia="zh-CN"/>
+        </w:rPr>
+        <w:t xml:space="preserve">3) </w:t>
+      </w:r>
+      <w:r>
+        <w:rPr>
+          <w:rFonts w:hint="eastAsia"/>
+          <w:lang w:eastAsia="zh-CN"/>
+        </w:rPr>
+        <w:t>观察点</w:t>
+      </w:r>
+    </w:p>
+    <w:p>
+      <w:pPr>
+        <w:rPr>
+          <w:lang w:eastAsia="zh-CN"/>
+        </w:rPr>
+      </w:pPr>
+      <w:r>
+        <w:rPr>
+          <w:lang w:eastAsia="zh-CN"/>
+        </w:rPr>
+        <w:tab/>
+      </w:r>
+      <w:r>
+        <w:rPr>
+          <w:rFonts w:hint="eastAsia"/>
+          <w:lang w:eastAsia="zh-CN"/>
+        </w:rPr>
+        <w:t>无</w:t>
+      </w:r>
+    </w:p>
+    <w:p>
+      <w:pPr>
+        <w:rPr>
+          <w:lang w:eastAsia="zh-CN"/>
+        </w:rPr>
+      </w:pPr>
+      <w:r>
+        <w:rPr>
+          <w:rFonts w:hint="eastAsia"/>
+          <w:lang w:eastAsia="zh-CN"/>
+        </w:rPr>
+        <w:lastRenderedPageBreak/>
+        <w:t xml:space="preserve">4) </w:t>
+      </w:r>
+      <w:r>
+        <w:rPr>
+          <w:rFonts w:hint="eastAsia"/>
+          <w:lang w:eastAsia="zh-CN"/>
+        </w:rPr>
+        <w:t>控制点</w:t>
+      </w:r>
+    </w:p>
+    <w:p>
+      <w:pPr>
+        <w:rPr>
+          <w:lang w:eastAsia="zh-CN"/>
+        </w:rPr>
+      </w:pPr>
+      <w:r>
+        <w:rPr>
+          <w:lang w:eastAsia="zh-CN"/>
+        </w:rPr>
+        <w:tab/>
+      </w:r>
+      <w:r>
+        <w:rPr>
+          <w:rFonts w:hint="eastAsia"/>
+          <w:lang w:eastAsia="zh-CN"/>
+        </w:rPr>
+        <w:t>无</w:t>
+      </w:r>
+    </w:p>
+    <w:p>
+      <w:pPr>
+        <w:rPr>
+          <w:lang w:eastAsia="zh-CN"/>
+        </w:rPr>
+      </w:pPr>
+      <w:r>
+        <w:rPr>
+          <w:rFonts w:hint="eastAsia"/>
+          <w:lang w:eastAsia="zh-CN"/>
+        </w:rPr>
+        <w:t xml:space="preserve">5) </w:t>
+      </w:r>
+      <w:r>
+        <w:rPr>
+          <w:rFonts w:hint="eastAsia"/>
+          <w:lang w:eastAsia="zh-CN"/>
+        </w:rPr>
+        <w:t>预期结果</w:t>
+      </w:r>
+    </w:p>
+    <w:p>
+      <w:pPr>
         <w:ind w:left="720"/>
         <w:rPr>
           <w:lang w:eastAsia="zh-CN"/>
@@ -2133,973 +2262,824 @@
           <w:rFonts w:hint="eastAsia"/>
           <w:lang w:eastAsia="zh-CN"/>
         </w:rPr>
-        <w:t>之后再选择照片列表中的倒数第二条进行分享。</w:t>
-      </w:r>
-    </w:p>
-    <w:p>
-      <w:pPr>
-        <w:rPr>
-          <w:lang w:eastAsia="zh-CN"/>
-        </w:rPr>
-      </w:pPr>
-      <w:r>
-        <w:rPr>
-          <w:rFonts w:hint="eastAsia"/>
+        <w:t>小组的所有成员都能够在这个微信群中点击之前的分享来看到对应的照片和路线。</w:t>
+      </w:r>
+    </w:p>
+    <w:p>
+      <w:r>
+        <w:rPr>
+          <w:rFonts w:hint="eastAsia"/>
+          <w:lang w:eastAsia="zh-CN"/>
+        </w:rPr>
+        <w:t xml:space="preserve">6) </w:t>
+      </w:r>
+      <w:r>
+        <w:rPr>
+          <w:rFonts w:hint="eastAsia"/>
+          <w:lang w:eastAsia="zh-CN"/>
+        </w:rPr>
+        <w:t>后置条件</w:t>
+      </w:r>
+    </w:p>
+    <w:p>
+      <w:pPr>
+        <w:rPr>
+          <w:lang w:eastAsia="zh-CN"/>
+        </w:rPr>
+      </w:pPr>
+      <w:r>
+        <w:rPr>
+          <w:lang w:eastAsia="zh-CN"/>
+        </w:rPr>
+        <w:tab/>
+      </w:r>
+      <w:r>
+        <w:rPr>
+          <w:rFonts w:hint="eastAsia"/>
+          <w:lang w:eastAsia="zh-CN"/>
+        </w:rPr>
+        <w:t>无</w:t>
+      </w:r>
+    </w:p>
+    <w:p>
+      <w:pPr>
+        <w:rPr>
+          <w:lang w:eastAsia="zh-CN"/>
+        </w:rPr>
+      </w:pPr>
+    </w:p>
+    <w:p>
+      <w:pPr>
+        <w:pStyle w:val="2"/>
+        <w:rPr>
+          <w:lang w:eastAsia="zh-CN"/>
+        </w:rPr>
+      </w:pPr>
+      <w:r>
+        <w:rPr>
+          <w:rFonts w:hint="eastAsia"/>
+          <w:lang w:eastAsia="zh-CN"/>
+        </w:rPr>
+        <w:t>测试用例</w:t>
+      </w:r>
+      <w:r>
+        <w:rPr>
+          <w:rFonts w:hint="eastAsia"/>
+          <w:lang w:eastAsia="zh-CN"/>
+        </w:rPr>
+        <w:t xml:space="preserve"> #</w:t>
+      </w:r>
+      <w:r>
+        <w:rPr>
+          <w:lang w:eastAsia="zh-CN"/>
+        </w:rPr>
+        <w:t>3</w:t>
+      </w:r>
+      <w:r>
+        <w:rPr>
+          <w:rFonts w:hint="eastAsia"/>
+          <w:lang w:eastAsia="zh-CN"/>
+        </w:rPr>
+        <w:t>——分页功能的测试</w:t>
+      </w:r>
+    </w:p>
+    <w:p>
+      <w:pPr>
+        <w:ind w:left="720"/>
+        <w:rPr>
+          <w:lang w:eastAsia="zh-CN"/>
+        </w:rPr>
+      </w:pPr>
+    </w:p>
+    <w:p>
+      <w:pPr>
+        <w:rPr>
+          <w:lang w:eastAsia="zh-CN"/>
+        </w:rPr>
+      </w:pPr>
+      <w:r>
+        <w:rPr>
+          <w:rFonts w:hint="eastAsia"/>
+          <w:lang w:eastAsia="zh-CN"/>
+        </w:rPr>
+        <w:t xml:space="preserve">1) </w:t>
+      </w:r>
+      <w:r>
+        <w:rPr>
+          <w:rFonts w:hint="eastAsia"/>
+          <w:lang w:eastAsia="zh-CN"/>
+        </w:rPr>
+        <w:t>前置条件</w:t>
+      </w:r>
+    </w:p>
+    <w:p>
+      <w:pPr>
+        <w:ind w:firstLine="720"/>
+        <w:rPr>
+          <w:lang w:eastAsia="zh-CN"/>
+        </w:rPr>
+      </w:pPr>
+      <w:r>
+        <w:rPr>
+          <w:rFonts w:hint="eastAsia"/>
+          <w:lang w:eastAsia="zh-CN"/>
+        </w:rPr>
+        <w:t>无</w:t>
+      </w:r>
+    </w:p>
+    <w:p>
+      <w:pPr>
+        <w:rPr>
+          <w:lang w:eastAsia="zh-CN"/>
+        </w:rPr>
+      </w:pPr>
+      <w:r>
+        <w:rPr>
+          <w:rFonts w:hint="eastAsia"/>
+          <w:lang w:eastAsia="zh-CN"/>
+        </w:rPr>
+        <w:t xml:space="preserve">2) </w:t>
+      </w:r>
+      <w:r>
+        <w:rPr>
+          <w:rFonts w:hint="eastAsia"/>
+          <w:lang w:eastAsia="zh-CN"/>
+        </w:rPr>
+        <w:t>测试输入</w:t>
+      </w:r>
+    </w:p>
+    <w:p>
+      <w:pPr>
+        <w:rPr>
+          <w:lang w:eastAsia="zh-CN"/>
+        </w:rPr>
+      </w:pPr>
+      <w:r>
+        <w:rPr>
+          <w:lang w:eastAsia="zh-CN"/>
+        </w:rPr>
+        <w:tab/>
+      </w:r>
+      <w:r>
+        <w:rPr>
+          <w:rFonts w:hint="eastAsia"/>
+          <w:lang w:eastAsia="zh-CN"/>
+        </w:rPr>
+        <w:t>打开边走边拍</w:t>
+      </w:r>
+      <w:r>
+        <w:rPr>
+          <w:rFonts w:hint="eastAsia"/>
+          <w:lang w:eastAsia="zh-CN"/>
+        </w:rPr>
+        <w:t>app</w:t>
+      </w:r>
+      <w:r>
+        <w:rPr>
+          <w:rFonts w:hint="eastAsia"/>
+          <w:lang w:eastAsia="zh-CN"/>
+        </w:rPr>
+        <w:t>的分享圈界面，分别在好友分享，大众分享和我的分享界面中进行下拉操作和上拉操作</w:t>
+      </w:r>
+      <w:r>
+        <w:rPr>
+          <w:rFonts w:hint="eastAsia"/>
+          <w:lang w:eastAsia="zh-CN"/>
+        </w:rPr>
+        <w:t>。</w:t>
+      </w:r>
+    </w:p>
+    <w:p>
+      <w:pPr>
+        <w:rPr>
+          <w:lang w:eastAsia="zh-CN"/>
+        </w:rPr>
+      </w:pPr>
+      <w:r>
+        <w:rPr>
+          <w:rFonts w:hint="eastAsia"/>
+          <w:lang w:eastAsia="zh-CN"/>
+        </w:rPr>
+        <w:t xml:space="preserve">3) </w:t>
+      </w:r>
+      <w:r>
+        <w:rPr>
+          <w:rFonts w:hint="eastAsia"/>
+          <w:lang w:eastAsia="zh-CN"/>
+        </w:rPr>
+        <w:t>观察点</w:t>
+      </w:r>
+    </w:p>
+    <w:p>
+      <w:pPr>
+        <w:rPr>
+          <w:lang w:eastAsia="zh-CN"/>
+        </w:rPr>
+      </w:pPr>
+      <w:r>
+        <w:rPr>
+          <w:lang w:eastAsia="zh-CN"/>
+        </w:rPr>
+        <w:tab/>
+      </w:r>
+      <w:r>
+        <w:rPr>
+          <w:rFonts w:hint="eastAsia"/>
+          <w:lang w:eastAsia="zh-CN"/>
+        </w:rPr>
+        <w:t>无</w:t>
+      </w:r>
+    </w:p>
+    <w:p>
+      <w:pPr>
+        <w:rPr>
+          <w:lang w:eastAsia="zh-CN"/>
+        </w:rPr>
+      </w:pPr>
+      <w:r>
+        <w:rPr>
+          <w:rFonts w:hint="eastAsia"/>
+          <w:lang w:eastAsia="zh-CN"/>
+        </w:rPr>
+        <w:t xml:space="preserve">4) </w:t>
+      </w:r>
+      <w:r>
+        <w:rPr>
+          <w:rFonts w:hint="eastAsia"/>
+          <w:lang w:eastAsia="zh-CN"/>
+        </w:rPr>
+        <w:t>控制点</w:t>
+      </w:r>
+    </w:p>
+    <w:p>
+      <w:pPr>
+        <w:rPr>
+          <w:lang w:eastAsia="zh-CN"/>
+        </w:rPr>
+      </w:pPr>
+      <w:r>
+        <w:rPr>
+          <w:lang w:eastAsia="zh-CN"/>
+        </w:rPr>
+        <w:tab/>
+      </w:r>
+      <w:r>
+        <w:rPr>
+          <w:rFonts w:hint="eastAsia"/>
+          <w:lang w:eastAsia="zh-CN"/>
+        </w:rPr>
+        <w:t>无</w:t>
+      </w:r>
+    </w:p>
+    <w:p>
+      <w:pPr>
+        <w:rPr>
+          <w:lang w:eastAsia="zh-CN"/>
+        </w:rPr>
+      </w:pPr>
+      <w:r>
+        <w:rPr>
+          <w:rFonts w:hint="eastAsia"/>
+          <w:lang w:eastAsia="zh-CN"/>
+        </w:rPr>
+        <w:t xml:space="preserve">5) </w:t>
+      </w:r>
+      <w:r>
+        <w:rPr>
+          <w:rFonts w:hint="eastAsia"/>
+          <w:lang w:eastAsia="zh-CN"/>
+        </w:rPr>
+        <w:t>预期结果</w:t>
+      </w:r>
+    </w:p>
+    <w:p>
+      <w:pPr>
+        <w:ind w:left="720"/>
+        <w:rPr>
+          <w:lang w:eastAsia="zh-CN"/>
+        </w:rPr>
+      </w:pPr>
+      <w:r>
+        <w:rPr>
+          <w:rFonts w:hint="eastAsia"/>
+          <w:lang w:eastAsia="zh-CN"/>
+        </w:rPr>
+        <w:t>每一次下拉刷新都能够在屏幕上刷新出最新的分享内容，每一次上拉加载都能在屏幕上增加更多的分享，并且刷出的分享的日期从上往下是越来越老的（即最先看到的是最近的分享）。</w:t>
+      </w:r>
+    </w:p>
+    <w:p>
+      <w:pPr>
+        <w:rPr>
+          <w:lang w:eastAsia="zh-CN"/>
+        </w:rPr>
+      </w:pPr>
+      <w:r>
+        <w:rPr>
+          <w:rFonts w:hint="eastAsia"/>
+          <w:lang w:eastAsia="zh-CN"/>
+        </w:rPr>
+        <w:t xml:space="preserve">6) </w:t>
+      </w:r>
+      <w:r>
+        <w:rPr>
+          <w:rFonts w:hint="eastAsia"/>
+          <w:lang w:eastAsia="zh-CN"/>
+        </w:rPr>
+        <w:t>后置条件</w:t>
+      </w:r>
+    </w:p>
+    <w:p>
+      <w:pPr>
+        <w:rPr>
+          <w:lang w:eastAsia="zh-CN"/>
+        </w:rPr>
+      </w:pPr>
+      <w:r>
+        <w:rPr>
+          <w:lang w:eastAsia="zh-CN"/>
+        </w:rPr>
+        <w:tab/>
+      </w:r>
+      <w:r>
+        <w:rPr>
+          <w:rFonts w:hint="eastAsia"/>
+          <w:lang w:eastAsia="zh-CN"/>
+        </w:rPr>
+        <w:t>无</w:t>
+      </w:r>
+    </w:p>
+    <w:p>
+      <w:pPr>
+        <w:rPr>
+          <w:lang w:eastAsia="zh-CN"/>
+        </w:rPr>
+      </w:pPr>
+    </w:p>
+    <w:p>
+      <w:pPr>
+        <w:pStyle w:val="2"/>
+        <w:rPr>
+          <w:lang w:eastAsia="zh-CN"/>
+        </w:rPr>
+      </w:pPr>
+      <w:r>
+        <w:rPr>
+          <w:rFonts w:hint="eastAsia"/>
+          <w:lang w:eastAsia="zh-CN"/>
+        </w:rPr>
+        <w:t>测试用例</w:t>
+      </w:r>
+      <w:r>
+        <w:rPr>
+          <w:rFonts w:hint="eastAsia"/>
+          <w:lang w:eastAsia="zh-CN"/>
+        </w:rPr>
+        <w:t xml:space="preserve"> #</w:t>
+      </w:r>
+      <w:r>
+        <w:rPr>
+          <w:lang w:eastAsia="zh-CN"/>
+        </w:rPr>
+        <w:t>4</w:t>
+      </w:r>
+      <w:r>
+        <w:rPr>
+          <w:rFonts w:hint="eastAsia"/>
+          <w:lang w:eastAsia="zh-CN"/>
+        </w:rPr>
+        <w:t>——</w:t>
+      </w:r>
+      <w:r>
+        <w:rPr>
+          <w:rFonts w:hint="eastAsia"/>
+          <w:lang w:eastAsia="zh-CN"/>
+        </w:rPr>
+        <w:t>评论</w:t>
+      </w:r>
+      <w:r>
+        <w:rPr>
+          <w:rFonts w:hint="eastAsia"/>
+          <w:lang w:eastAsia="zh-CN"/>
+        </w:rPr>
+        <w:t>功能的测试</w:t>
+      </w:r>
+    </w:p>
+    <w:p>
+      <w:pPr>
+        <w:ind w:left="720"/>
+        <w:rPr>
+          <w:lang w:eastAsia="zh-CN"/>
+        </w:rPr>
+      </w:pPr>
+    </w:p>
+    <w:p>
+      <w:pPr>
+        <w:rPr>
+          <w:lang w:eastAsia="zh-CN"/>
+        </w:rPr>
+      </w:pPr>
+      <w:r>
+        <w:rPr>
+          <w:rFonts w:hint="eastAsia"/>
+          <w:lang w:eastAsia="zh-CN"/>
+        </w:rPr>
+        <w:t xml:space="preserve">1) </w:t>
+      </w:r>
+      <w:r>
+        <w:rPr>
+          <w:rFonts w:hint="eastAsia"/>
+          <w:lang w:eastAsia="zh-CN"/>
+        </w:rPr>
+        <w:t>前置条件</w:t>
+      </w:r>
+    </w:p>
+    <w:p>
+      <w:pPr>
+        <w:ind w:firstLine="720"/>
+        <w:rPr>
+          <w:lang w:eastAsia="zh-CN"/>
+        </w:rPr>
+      </w:pPr>
+      <w:r>
+        <w:rPr>
+          <w:rFonts w:hint="eastAsia"/>
+          <w:lang w:eastAsia="zh-CN"/>
+        </w:rPr>
+        <w:t>无</w:t>
+      </w:r>
+    </w:p>
+    <w:p>
+      <w:pPr>
+        <w:rPr>
+          <w:lang w:eastAsia="zh-CN"/>
+        </w:rPr>
+      </w:pPr>
+      <w:r>
+        <w:rPr>
+          <w:rFonts w:hint="eastAsia"/>
+          <w:lang w:eastAsia="zh-CN"/>
+        </w:rPr>
+        <w:t xml:space="preserve">2) </w:t>
+      </w:r>
+      <w:r>
+        <w:rPr>
+          <w:rFonts w:hint="eastAsia"/>
+          <w:lang w:eastAsia="zh-CN"/>
+        </w:rPr>
+        <w:t>测试输入</w:t>
+      </w:r>
+    </w:p>
+    <w:p>
+      <w:pPr>
+        <w:ind w:left="720"/>
+        <w:rPr>
+          <w:lang w:eastAsia="zh-CN"/>
+        </w:rPr>
+      </w:pPr>
+      <w:r>
+        <w:rPr>
+          <w:rFonts w:hint="eastAsia"/>
+          <w:lang w:eastAsia="zh-CN"/>
+        </w:rPr>
+        <w:t>点击大众分享的第一条分享的评论图标，进入评论界面，评论“录得不错”，之后登录另一个账号回复这条评论。</w:t>
+      </w:r>
+    </w:p>
+    <w:p>
+      <w:pPr>
+        <w:rPr>
+          <w:lang w:eastAsia="zh-CN"/>
+        </w:rPr>
+      </w:pPr>
+      <w:r>
+        <w:rPr>
+          <w:rFonts w:hint="eastAsia"/>
+          <w:lang w:eastAsia="zh-CN"/>
+        </w:rPr>
+        <w:t xml:space="preserve">3) </w:t>
+      </w:r>
+      <w:r>
+        <w:rPr>
+          <w:rFonts w:hint="eastAsia"/>
+          <w:lang w:eastAsia="zh-CN"/>
+        </w:rPr>
+        <w:t>观察点</w:t>
+      </w:r>
+    </w:p>
+    <w:p>
+      <w:pPr>
+        <w:rPr>
+          <w:lang w:eastAsia="zh-CN"/>
+        </w:rPr>
+      </w:pPr>
+      <w:r>
+        <w:rPr>
+          <w:lang w:eastAsia="zh-CN"/>
+        </w:rPr>
+        <w:tab/>
+      </w:r>
+      <w:r>
+        <w:rPr>
+          <w:rFonts w:hint="eastAsia"/>
+          <w:lang w:eastAsia="zh-CN"/>
+        </w:rPr>
+        <w:t>无</w:t>
+      </w:r>
+    </w:p>
+    <w:p>
+      <w:pPr>
+        <w:rPr>
+          <w:lang w:eastAsia="zh-CN"/>
+        </w:rPr>
+      </w:pPr>
+      <w:r>
+        <w:rPr>
+          <w:rFonts w:hint="eastAsia"/>
+          <w:lang w:eastAsia="zh-CN"/>
+        </w:rPr>
+        <w:t xml:space="preserve">4) </w:t>
+      </w:r>
+      <w:r>
+        <w:rPr>
+          <w:rFonts w:hint="eastAsia"/>
+          <w:lang w:eastAsia="zh-CN"/>
+        </w:rPr>
+        <w:t>控制点</w:t>
+      </w:r>
+    </w:p>
+    <w:p>
+      <w:pPr>
+        <w:rPr>
+          <w:lang w:eastAsia="zh-CN"/>
+        </w:rPr>
+      </w:pPr>
+      <w:r>
+        <w:rPr>
+          <w:lang w:eastAsia="zh-CN"/>
+        </w:rPr>
+        <w:tab/>
+      </w:r>
+      <w:r>
+        <w:rPr>
+          <w:rFonts w:hint="eastAsia"/>
+          <w:lang w:eastAsia="zh-CN"/>
+        </w:rPr>
+        <w:t>无</w:t>
+      </w:r>
+    </w:p>
+    <w:p>
+      <w:pPr>
+        <w:rPr>
+          <w:lang w:eastAsia="zh-CN"/>
+        </w:rPr>
+      </w:pPr>
+      <w:r>
+        <w:rPr>
+          <w:rFonts w:hint="eastAsia"/>
+          <w:lang w:eastAsia="zh-CN"/>
+        </w:rPr>
+        <w:t xml:space="preserve">5) </w:t>
+      </w:r>
+      <w:r>
+        <w:rPr>
+          <w:rFonts w:hint="eastAsia"/>
+          <w:lang w:eastAsia="zh-CN"/>
+        </w:rPr>
+        <w:t>预期结果</w:t>
+      </w:r>
+    </w:p>
+    <w:p>
+      <w:pPr>
+        <w:ind w:left="720"/>
+        <w:rPr>
+          <w:rFonts w:hint="eastAsia"/>
+          <w:lang w:eastAsia="zh-CN"/>
+        </w:rPr>
+      </w:pPr>
+      <w:r>
+        <w:rPr>
+          <w:rFonts w:hint="eastAsia"/>
+          <w:lang w:eastAsia="zh-CN"/>
+        </w:rPr>
+        <w:t>评论和回复评论成功。</w:t>
+      </w:r>
+      <w:bookmarkStart w:id="16" w:name="_GoBack"/>
+      <w:bookmarkEnd w:id="16"/>
+    </w:p>
+    <w:p>
+      <w:r>
+        <w:rPr>
+          <w:rFonts w:hint="eastAsia"/>
+          <w:lang w:eastAsia="zh-CN"/>
+        </w:rPr>
+        <w:t xml:space="preserve">6) </w:t>
+      </w:r>
+      <w:r>
+        <w:rPr>
+          <w:rFonts w:hint="eastAsia"/>
+          <w:lang w:eastAsia="zh-CN"/>
+        </w:rPr>
+        <w:t>后置条件</w:t>
+      </w:r>
+    </w:p>
+    <w:p>
+      <w:pPr>
+        <w:rPr>
+          <w:lang w:eastAsia="zh-CN"/>
+        </w:rPr>
+      </w:pPr>
+      <w:r>
+        <w:rPr>
+          <w:lang w:eastAsia="zh-CN"/>
+        </w:rPr>
+        <w:tab/>
+      </w:r>
+      <w:r>
+        <w:rPr>
+          <w:rFonts w:hint="eastAsia"/>
+          <w:lang w:eastAsia="zh-CN"/>
+        </w:rPr>
+        <w:t>无</w:t>
+      </w:r>
+    </w:p>
+    <w:p>
+      <w:pPr>
+        <w:rPr>
+          <w:lang w:eastAsia="zh-CN"/>
+        </w:rPr>
+      </w:pPr>
+    </w:p>
+    <w:p>
+      <w:pPr>
+        <w:pStyle w:val="2"/>
+        <w:rPr>
+          <w:lang w:eastAsia="zh-CN"/>
+        </w:rPr>
+      </w:pPr>
+      <w:r>
+        <w:rPr>
+          <w:rFonts w:hint="eastAsia"/>
+          <w:lang w:eastAsia="zh-CN"/>
+        </w:rPr>
+        <w:t>测试用例</w:t>
+      </w:r>
+      <w:r>
+        <w:rPr>
+          <w:rFonts w:hint="eastAsia"/>
+          <w:lang w:eastAsia="zh-CN"/>
+        </w:rPr>
+        <w:t xml:space="preserve"> #</w:t>
+      </w:r>
+      <w:r>
+        <w:rPr>
+          <w:lang w:eastAsia="zh-CN"/>
+        </w:rPr>
+        <w:t>5</w:t>
+      </w:r>
+      <w:r>
+        <w:rPr>
+          <w:rFonts w:hint="eastAsia"/>
+          <w:lang w:eastAsia="zh-CN"/>
+        </w:rPr>
+        <w:t>——</w:t>
+      </w:r>
+      <w:r>
+        <w:rPr>
+          <w:rFonts w:hint="eastAsia"/>
+          <w:lang w:eastAsia="zh-CN"/>
+        </w:rPr>
+        <w:t>管理最佳分享模块</w:t>
+      </w:r>
+      <w:r>
+        <w:rPr>
+          <w:rFonts w:hint="eastAsia"/>
+          <w:lang w:eastAsia="zh-CN"/>
+        </w:rPr>
+        <w:t>的测试</w:t>
+      </w:r>
+    </w:p>
+    <w:p>
+      <w:pPr>
+        <w:ind w:left="720"/>
+        <w:rPr>
+          <w:lang w:eastAsia="zh-CN"/>
+        </w:rPr>
+      </w:pPr>
+    </w:p>
+    <w:p>
+      <w:pPr>
+        <w:rPr>
+          <w:lang w:eastAsia="zh-CN"/>
+        </w:rPr>
+      </w:pPr>
+      <w:r>
+        <w:rPr>
+          <w:rFonts w:hint="eastAsia"/>
+          <w:lang w:eastAsia="zh-CN"/>
+        </w:rPr>
+        <w:t xml:space="preserve">1) </w:t>
+      </w:r>
+      <w:r>
+        <w:rPr>
+          <w:rFonts w:hint="eastAsia"/>
+          <w:lang w:eastAsia="zh-CN"/>
+        </w:rPr>
+        <w:t>前置条件</w:t>
+      </w:r>
+    </w:p>
+    <w:p>
+      <w:pPr>
+        <w:ind w:firstLine="720"/>
+        <w:rPr>
+          <w:lang w:eastAsia="zh-CN"/>
+        </w:rPr>
+      </w:pPr>
+      <w:r>
+        <w:rPr>
+          <w:rFonts w:hint="eastAsia"/>
+          <w:lang w:eastAsia="zh-CN"/>
+        </w:rPr>
+        <w:t>无</w:t>
+      </w:r>
+    </w:p>
+    <w:p>
+      <w:pPr>
+        <w:rPr>
+          <w:lang w:eastAsia="zh-CN"/>
+        </w:rPr>
+      </w:pPr>
+      <w:r>
+        <w:rPr>
+          <w:rFonts w:hint="eastAsia"/>
+          <w:lang w:eastAsia="zh-CN"/>
+        </w:rPr>
+        <w:t xml:space="preserve">2) </w:t>
+      </w:r>
+      <w:r>
+        <w:rPr>
+          <w:rFonts w:hint="eastAsia"/>
+          <w:lang w:eastAsia="zh-CN"/>
+        </w:rPr>
+        <w:t>测试输入</w:t>
+      </w:r>
+    </w:p>
+    <w:p>
+      <w:pPr>
+        <w:rPr>
+          <w:lang w:eastAsia="zh-CN"/>
+        </w:rPr>
+      </w:pPr>
+      <w:r>
+        <w:rPr>
+          <w:lang w:eastAsia="zh-CN"/>
+        </w:rPr>
+        <w:tab/>
+      </w:r>
+      <w:r>
+        <w:rPr>
+          <w:lang w:eastAsia="zh-CN"/>
+        </w:rPr>
+        <w:t>1.</w:t>
+      </w:r>
+      <w:r>
+        <w:rPr>
+          <w:rFonts w:hint="eastAsia"/>
+          <w:lang w:eastAsia="zh-CN"/>
+        </w:rPr>
+        <w:t>打开</w:t>
+      </w:r>
+      <w:r>
+        <w:rPr>
+          <w:rFonts w:hint="eastAsia"/>
+          <w:lang w:eastAsia="zh-CN"/>
+        </w:rPr>
+        <w:t>后端管理员</w:t>
+      </w:r>
+      <w:r>
+        <w:rPr>
+          <w:rFonts w:hint="eastAsia"/>
+          <w:lang w:eastAsia="zh-CN"/>
+        </w:rPr>
+        <w:t>web</w:t>
+      </w:r>
+      <w:r>
+        <w:rPr>
+          <w:rFonts w:hint="eastAsia"/>
+          <w:lang w:eastAsia="zh-CN"/>
+        </w:rPr>
+        <w:t>系统，登录并点击进入管理最佳分享界面。</w:t>
+      </w:r>
+    </w:p>
+    <w:p>
+      <w:pPr>
+        <w:rPr>
+          <w:lang w:eastAsia="zh-CN"/>
+        </w:rPr>
+      </w:pPr>
+      <w:r>
+        <w:rPr>
           <w:lang w:eastAsia="zh-CN"/>
         </w:rPr>
         <w:lastRenderedPageBreak/>
-        <w:t xml:space="preserve">3) </w:t>
-      </w:r>
-      <w:r>
-        <w:rPr>
-          <w:rFonts w:hint="eastAsia"/>
-          <w:lang w:eastAsia="zh-CN"/>
-        </w:rPr>
-        <w:t>观察点</w:t>
-      </w:r>
-    </w:p>
-    <w:p>
-      <w:pPr>
-        <w:rPr>
-          <w:lang w:eastAsia="zh-CN"/>
-        </w:rPr>
-      </w:pPr>
-      <w:r>
-        <w:rPr>
-          <w:lang w:eastAsia="zh-CN"/>
-        </w:rPr>
-        <w:tab/>
-      </w:r>
-      <w:r>
-        <w:rPr>
-          <w:rFonts w:hint="eastAsia"/>
-          <w:lang w:eastAsia="zh-CN"/>
-        </w:rPr>
-        <w:t>无</w:t>
-      </w:r>
-    </w:p>
-    <w:p>
-      <w:pPr>
-        <w:rPr>
-          <w:lang w:eastAsia="zh-CN"/>
-        </w:rPr>
-      </w:pPr>
-      <w:r>
-        <w:rPr>
-          <w:rFonts w:hint="eastAsia"/>
-          <w:lang w:eastAsia="zh-CN"/>
-        </w:rPr>
-        <w:t xml:space="preserve">4) </w:t>
-      </w:r>
-      <w:r>
-        <w:rPr>
-          <w:rFonts w:hint="eastAsia"/>
-          <w:lang w:eastAsia="zh-CN"/>
-        </w:rPr>
-        <w:t>控制点</w:t>
-      </w:r>
-    </w:p>
-    <w:p>
-      <w:pPr>
-        <w:rPr>
-          <w:lang w:eastAsia="zh-CN"/>
-        </w:rPr>
-      </w:pPr>
-      <w:r>
-        <w:rPr>
-          <w:lang w:eastAsia="zh-CN"/>
-        </w:rPr>
-        <w:tab/>
-      </w:r>
-      <w:r>
-        <w:rPr>
-          <w:rFonts w:hint="eastAsia"/>
-          <w:lang w:eastAsia="zh-CN"/>
-        </w:rPr>
-        <w:t>无</w:t>
-      </w:r>
-    </w:p>
-    <w:p>
-      <w:pPr>
-        <w:rPr>
-          <w:lang w:eastAsia="zh-CN"/>
-        </w:rPr>
-      </w:pPr>
-      <w:r>
-        <w:rPr>
-          <w:rFonts w:hint="eastAsia"/>
-          <w:lang w:eastAsia="zh-CN"/>
-        </w:rPr>
-        <w:t xml:space="preserve">5) </w:t>
-      </w:r>
-      <w:r>
-        <w:rPr>
-          <w:rFonts w:hint="eastAsia"/>
-          <w:lang w:eastAsia="zh-CN"/>
-        </w:rPr>
-        <w:t>预期结果</w:t>
-      </w:r>
-    </w:p>
-    <w:p>
-      <w:pPr>
-        <w:ind w:left="720"/>
-        <w:rPr>
-          <w:lang w:eastAsia="zh-CN"/>
-        </w:rPr>
-      </w:pPr>
-      <w:r>
-        <w:rPr>
-          <w:rFonts w:hint="eastAsia"/>
-          <w:lang w:eastAsia="zh-CN"/>
-        </w:rPr>
-        <w:t>小组的所有成员都能够在这个微信群中点击之前的分享来看到对应的照片和路线。</w:t>
-      </w:r>
-    </w:p>
-    <w:p>
-      <w:r>
-        <w:rPr>
-          <w:rFonts w:hint="eastAsia"/>
-          <w:lang w:eastAsia="zh-CN"/>
-        </w:rPr>
-        <w:t xml:space="preserve">6) </w:t>
-      </w:r>
-      <w:r>
-        <w:rPr>
-          <w:rFonts w:hint="eastAsia"/>
-          <w:lang w:eastAsia="zh-CN"/>
-        </w:rPr>
-        <w:t>后置条件</w:t>
-      </w:r>
-    </w:p>
-    <w:p>
-      <w:pPr>
-        <w:rPr>
-          <w:lang w:eastAsia="zh-CN"/>
-        </w:rPr>
-      </w:pPr>
-      <w:r>
-        <w:rPr>
-          <w:lang w:eastAsia="zh-CN"/>
-        </w:rPr>
-        <w:tab/>
-      </w:r>
-      <w:r>
-        <w:rPr>
-          <w:rFonts w:hint="eastAsia"/>
-          <w:lang w:eastAsia="zh-CN"/>
-        </w:rPr>
-        <w:t>无</w:t>
-      </w:r>
-    </w:p>
-    <w:p>
-      <w:pPr>
-        <w:rPr>
-          <w:lang w:eastAsia="zh-CN"/>
-        </w:rPr>
-      </w:pPr>
-    </w:p>
-    <w:p>
-      <w:pPr>
-        <w:pStyle w:val="2"/>
-        <w:rPr>
-          <w:lang w:eastAsia="zh-CN"/>
-        </w:rPr>
-      </w:pPr>
-      <w:r>
-        <w:rPr>
-          <w:rFonts w:hint="eastAsia"/>
-          <w:lang w:eastAsia="zh-CN"/>
-        </w:rPr>
-        <w:t>测试用例</w:t>
-      </w:r>
-      <w:r>
-        <w:rPr>
-          <w:rFonts w:hint="eastAsia"/>
-          <w:lang w:eastAsia="zh-CN"/>
-        </w:rPr>
-        <w:t xml:space="preserve"> #</w:t>
-      </w:r>
-      <w:r>
-        <w:rPr>
-          <w:lang w:eastAsia="zh-CN"/>
-        </w:rPr>
-        <w:t>3</w:t>
-      </w:r>
-      <w:r>
-        <w:rPr>
-          <w:rFonts w:hint="eastAsia"/>
-          <w:lang w:eastAsia="zh-CN"/>
-        </w:rPr>
-        <w:t>——分页功能的测试</w:t>
-      </w:r>
-    </w:p>
-    <w:p>
-      <w:pPr>
-        <w:ind w:left="720"/>
-        <w:rPr>
-          <w:lang w:eastAsia="zh-CN"/>
-        </w:rPr>
-      </w:pPr>
-    </w:p>
-    <w:p>
-      <w:pPr>
-        <w:rPr>
-          <w:lang w:eastAsia="zh-CN"/>
-        </w:rPr>
-      </w:pPr>
-      <w:r>
-        <w:rPr>
-          <w:rFonts w:hint="eastAsia"/>
-          <w:lang w:eastAsia="zh-CN"/>
-        </w:rPr>
-        <w:t xml:space="preserve">1) </w:t>
-      </w:r>
-      <w:r>
-        <w:rPr>
-          <w:rFonts w:hint="eastAsia"/>
-          <w:lang w:eastAsia="zh-CN"/>
-        </w:rPr>
-        <w:t>前置条件</w:t>
-      </w:r>
-    </w:p>
-    <w:p>
-      <w:pPr>
-        <w:ind w:firstLine="720"/>
-        <w:rPr>
-          <w:lang w:eastAsia="zh-CN"/>
-        </w:rPr>
-      </w:pPr>
-      <w:r>
-        <w:rPr>
-          <w:rFonts w:hint="eastAsia"/>
-          <w:lang w:eastAsia="zh-CN"/>
-        </w:rPr>
-        <w:t>无</w:t>
-      </w:r>
-    </w:p>
-    <w:p>
-      <w:pPr>
-        <w:rPr>
-          <w:lang w:eastAsia="zh-CN"/>
-        </w:rPr>
-      </w:pPr>
-      <w:r>
-        <w:rPr>
-          <w:rFonts w:hint="eastAsia"/>
-          <w:lang w:eastAsia="zh-CN"/>
-        </w:rPr>
-        <w:t xml:space="preserve">2) </w:t>
-      </w:r>
-      <w:r>
-        <w:rPr>
-          <w:rFonts w:hint="eastAsia"/>
-          <w:lang w:eastAsia="zh-CN"/>
-        </w:rPr>
-        <w:t>测试输入</w:t>
-      </w:r>
-    </w:p>
-    <w:p>
-      <w:pPr>
-        <w:rPr>
-          <w:lang w:eastAsia="zh-CN"/>
-        </w:rPr>
-      </w:pPr>
-      <w:r>
-        <w:rPr>
-          <w:lang w:eastAsia="zh-CN"/>
-        </w:rPr>
-        <w:tab/>
-      </w:r>
-      <w:r>
-        <w:rPr>
-          <w:rFonts w:hint="eastAsia"/>
-          <w:lang w:eastAsia="zh-CN"/>
-        </w:rPr>
-        <w:t>打开边走边拍</w:t>
-      </w:r>
-      <w:r>
-        <w:rPr>
-          <w:rFonts w:hint="eastAsia"/>
-          <w:lang w:eastAsia="zh-CN"/>
-        </w:rPr>
-        <w:t>app</w:t>
-      </w:r>
-      <w:r>
-        <w:rPr>
-          <w:rFonts w:hint="eastAsia"/>
-          <w:lang w:eastAsia="zh-CN"/>
-        </w:rPr>
-        <w:t>的分享圈界面，分别在好友分享，大众分享和我的分享界面中进行下拉操作和上拉操作</w:t>
-      </w:r>
-      <w:r>
-        <w:rPr>
-          <w:rFonts w:hint="eastAsia"/>
-          <w:lang w:eastAsia="zh-CN"/>
-        </w:rPr>
-        <w:t>。</w:t>
-      </w:r>
-    </w:p>
-    <w:p>
-      <w:pPr>
-        <w:rPr>
-          <w:lang w:eastAsia="zh-CN"/>
-        </w:rPr>
-      </w:pPr>
-      <w:r>
-        <w:rPr>
-          <w:rFonts w:hint="eastAsia"/>
-          <w:lang w:eastAsia="zh-CN"/>
-        </w:rPr>
-        <w:t xml:space="preserve">3) </w:t>
-      </w:r>
-      <w:r>
-        <w:rPr>
-          <w:rFonts w:hint="eastAsia"/>
-          <w:lang w:eastAsia="zh-CN"/>
-        </w:rPr>
-        <w:t>观察点</w:t>
-      </w:r>
-    </w:p>
-    <w:p>
-      <w:pPr>
-        <w:rPr>
-          <w:lang w:eastAsia="zh-CN"/>
-        </w:rPr>
-      </w:pPr>
-      <w:r>
-        <w:rPr>
-          <w:lang w:eastAsia="zh-CN"/>
-        </w:rPr>
-        <w:tab/>
-      </w:r>
-      <w:r>
-        <w:rPr>
-          <w:rFonts w:hint="eastAsia"/>
-          <w:lang w:eastAsia="zh-CN"/>
-        </w:rPr>
-        <w:t>无</w:t>
-      </w:r>
-    </w:p>
-    <w:p>
-      <w:pPr>
-        <w:rPr>
-          <w:lang w:eastAsia="zh-CN"/>
-        </w:rPr>
-      </w:pPr>
-      <w:r>
-        <w:rPr>
-          <w:rFonts w:hint="eastAsia"/>
-          <w:lang w:eastAsia="zh-CN"/>
-        </w:rPr>
-        <w:t xml:space="preserve">4) </w:t>
-      </w:r>
-      <w:r>
-        <w:rPr>
-          <w:rFonts w:hint="eastAsia"/>
-          <w:lang w:eastAsia="zh-CN"/>
-        </w:rPr>
-        <w:t>控制点</w:t>
-      </w:r>
-    </w:p>
-    <w:p>
-      <w:pPr>
-        <w:rPr>
-          <w:lang w:eastAsia="zh-CN"/>
-        </w:rPr>
-      </w:pPr>
-      <w:r>
-        <w:rPr>
-          <w:lang w:eastAsia="zh-CN"/>
-        </w:rPr>
-        <w:tab/>
-      </w:r>
-      <w:r>
-        <w:rPr>
-          <w:rFonts w:hint="eastAsia"/>
-          <w:lang w:eastAsia="zh-CN"/>
-        </w:rPr>
-        <w:t>无</w:t>
-      </w:r>
-    </w:p>
-    <w:p>
-      <w:pPr>
-        <w:rPr>
-          <w:lang w:eastAsia="zh-CN"/>
-        </w:rPr>
-      </w:pPr>
-      <w:r>
-        <w:rPr>
-          <w:rFonts w:hint="eastAsia"/>
-          <w:lang w:eastAsia="zh-CN"/>
-        </w:rPr>
-        <w:t xml:space="preserve">5) </w:t>
-      </w:r>
-      <w:r>
-        <w:rPr>
-          <w:rFonts w:hint="eastAsia"/>
-          <w:lang w:eastAsia="zh-CN"/>
-        </w:rPr>
-        <w:t>预期结果</w:t>
-      </w:r>
-    </w:p>
-    <w:p>
-      <w:pPr>
-        <w:ind w:left="720"/>
-        <w:rPr>
-          <w:lang w:eastAsia="zh-CN"/>
-        </w:rPr>
-      </w:pPr>
-      <w:r>
-        <w:rPr>
-          <w:rFonts w:hint="eastAsia"/>
-          <w:lang w:eastAsia="zh-CN"/>
-        </w:rPr>
-        <w:t>每一次下拉刷新都能够在屏幕上刷新出最新的分享内容，每一次上拉加载都能在屏幕上增加更多的分享，并且刷出的分享的日期从上往下是越来越老的（即最先看到的是最近的分享）。</w:t>
-      </w:r>
-    </w:p>
-    <w:p>
-      <w:pPr>
-        <w:rPr>
-          <w:lang w:eastAsia="zh-CN"/>
-        </w:rPr>
-      </w:pPr>
-      <w:r>
-        <w:rPr>
-          <w:rFonts w:hint="eastAsia"/>
-          <w:lang w:eastAsia="zh-CN"/>
-        </w:rPr>
-        <w:t xml:space="preserve">6) </w:t>
-      </w:r>
-      <w:r>
-        <w:rPr>
-          <w:rFonts w:hint="eastAsia"/>
-          <w:lang w:eastAsia="zh-CN"/>
-        </w:rPr>
-        <w:t>后置条件</w:t>
-      </w:r>
-    </w:p>
-    <w:p>
-      <w:pPr>
-        <w:rPr>
-          <w:lang w:eastAsia="zh-CN"/>
-        </w:rPr>
-      </w:pPr>
-      <w:r>
-        <w:rPr>
-          <w:lang w:eastAsia="zh-CN"/>
-        </w:rPr>
-        <w:tab/>
-      </w:r>
-      <w:r>
-        <w:rPr>
-          <w:rFonts w:hint="eastAsia"/>
-          <w:lang w:eastAsia="zh-CN"/>
-        </w:rPr>
-        <w:t>无</w:t>
-      </w:r>
-    </w:p>
-    <w:p>
-      <w:pPr>
-        <w:rPr>
-          <w:lang w:eastAsia="zh-CN"/>
-        </w:rPr>
-      </w:pPr>
-    </w:p>
-    <w:p>
-      <w:pPr>
-        <w:pStyle w:val="2"/>
-        <w:rPr>
-          <w:lang w:eastAsia="zh-CN"/>
-        </w:rPr>
-      </w:pPr>
-      <w:r>
-        <w:rPr>
-          <w:rFonts w:hint="eastAsia"/>
-          <w:lang w:eastAsia="zh-CN"/>
-        </w:rPr>
-        <w:t>测试用例</w:t>
-      </w:r>
-      <w:r>
-        <w:rPr>
-          <w:rFonts w:hint="eastAsia"/>
-          <w:lang w:eastAsia="zh-CN"/>
-        </w:rPr>
-        <w:t xml:space="preserve"> #</w:t>
-      </w:r>
-      <w:r>
-        <w:rPr>
-          <w:lang w:eastAsia="zh-CN"/>
-        </w:rPr>
-        <w:t>4</w:t>
-      </w:r>
-      <w:r>
-        <w:rPr>
-          <w:rFonts w:hint="eastAsia"/>
-          <w:lang w:eastAsia="zh-CN"/>
-        </w:rPr>
-        <w:t>——</w:t>
-      </w:r>
-      <w:r>
-        <w:rPr>
-          <w:rFonts w:hint="eastAsia"/>
-          <w:lang w:eastAsia="zh-CN"/>
-        </w:rPr>
-        <w:t>评论</w:t>
-      </w:r>
-      <w:r>
-        <w:rPr>
-          <w:rFonts w:hint="eastAsia"/>
-          <w:lang w:eastAsia="zh-CN"/>
-        </w:rPr>
-        <w:t>功能的测试</w:t>
-      </w:r>
-    </w:p>
-    <w:p>
-      <w:pPr>
-        <w:ind w:left="720"/>
-        <w:rPr>
-          <w:lang w:eastAsia="zh-CN"/>
-        </w:rPr>
-      </w:pPr>
-    </w:p>
-    <w:p>
-      <w:pPr>
-        <w:rPr>
-          <w:lang w:eastAsia="zh-CN"/>
-        </w:rPr>
-      </w:pPr>
-      <w:r>
-        <w:rPr>
-          <w:rFonts w:hint="eastAsia"/>
-          <w:lang w:eastAsia="zh-CN"/>
-        </w:rPr>
-        <w:t xml:space="preserve">1) </w:t>
-      </w:r>
-      <w:r>
-        <w:rPr>
-          <w:rFonts w:hint="eastAsia"/>
-          <w:lang w:eastAsia="zh-CN"/>
-        </w:rPr>
-        <w:t>前置条件</w:t>
-      </w:r>
-    </w:p>
-    <w:p>
-      <w:pPr>
-        <w:ind w:firstLine="720"/>
-        <w:rPr>
-          <w:lang w:eastAsia="zh-CN"/>
-        </w:rPr>
-      </w:pPr>
-      <w:r>
-        <w:rPr>
-          <w:rFonts w:hint="eastAsia"/>
-          <w:lang w:eastAsia="zh-CN"/>
-        </w:rPr>
-        <w:t>无</w:t>
-      </w:r>
-    </w:p>
-    <w:p>
-      <w:pPr>
-        <w:rPr>
-          <w:lang w:eastAsia="zh-CN"/>
-        </w:rPr>
-      </w:pPr>
-      <w:r>
-        <w:rPr>
-          <w:rFonts w:hint="eastAsia"/>
-          <w:lang w:eastAsia="zh-CN"/>
-        </w:rPr>
-        <w:t xml:space="preserve">2) </w:t>
-      </w:r>
-      <w:r>
-        <w:rPr>
-          <w:rFonts w:hint="eastAsia"/>
-          <w:lang w:eastAsia="zh-CN"/>
-        </w:rPr>
-        <w:t>测试输入</w:t>
-      </w:r>
-    </w:p>
-    <w:p>
-      <w:pPr>
-        <w:rPr>
-          <w:lang w:eastAsia="zh-CN"/>
-        </w:rPr>
-      </w:pPr>
-      <w:r>
-        <w:rPr>
-          <w:lang w:eastAsia="zh-CN"/>
-        </w:rPr>
-        <w:tab/>
-      </w:r>
-      <w:r>
-        <w:rPr>
-          <w:rFonts w:hint="eastAsia"/>
-          <w:lang w:eastAsia="zh-CN"/>
-        </w:rPr>
-        <w:t>打开边走边拍</w:t>
-      </w:r>
-      <w:r>
-        <w:rPr>
-          <w:rFonts w:hint="eastAsia"/>
-          <w:lang w:eastAsia="zh-CN"/>
-        </w:rPr>
-        <w:t>app</w:t>
-      </w:r>
-      <w:r>
-        <w:rPr>
-          <w:rFonts w:hint="eastAsia"/>
-          <w:lang w:eastAsia="zh-CN"/>
-        </w:rPr>
-        <w:t>，开始录制路线，之后再同一地点拍摄</w:t>
-      </w:r>
-      <w:r>
-        <w:rPr>
-          <w:rFonts w:hint="eastAsia"/>
-          <w:lang w:eastAsia="zh-CN"/>
-        </w:rPr>
-        <w:t>3</w:t>
-      </w:r>
-      <w:r>
-        <w:rPr>
-          <w:rFonts w:hint="eastAsia"/>
-          <w:lang w:eastAsia="zh-CN"/>
-        </w:rPr>
-        <w:t>张不同的照片，保存路径并分享。</w:t>
-      </w:r>
-    </w:p>
-    <w:p>
-      <w:pPr>
-        <w:rPr>
-          <w:lang w:eastAsia="zh-CN"/>
-        </w:rPr>
-      </w:pPr>
-      <w:r>
-        <w:rPr>
-          <w:rFonts w:hint="eastAsia"/>
-          <w:lang w:eastAsia="zh-CN"/>
-        </w:rPr>
-        <w:t xml:space="preserve">3) </w:t>
-      </w:r>
-      <w:r>
-        <w:rPr>
-          <w:rFonts w:hint="eastAsia"/>
-          <w:lang w:eastAsia="zh-CN"/>
-        </w:rPr>
-        <w:t>观察点</w:t>
-      </w:r>
-    </w:p>
-    <w:p>
-      <w:pPr>
-        <w:rPr>
-          <w:lang w:eastAsia="zh-CN"/>
-        </w:rPr>
-      </w:pPr>
-      <w:r>
-        <w:rPr>
-          <w:lang w:eastAsia="zh-CN"/>
-        </w:rPr>
-        <w:tab/>
-      </w:r>
-      <w:r>
-        <w:rPr>
-          <w:rFonts w:hint="eastAsia"/>
-          <w:lang w:eastAsia="zh-CN"/>
-        </w:rPr>
-        <w:t>无</w:t>
-      </w:r>
-    </w:p>
-    <w:p>
-      <w:pPr>
-        <w:rPr>
-          <w:lang w:eastAsia="zh-CN"/>
-        </w:rPr>
-      </w:pPr>
-      <w:r>
-        <w:rPr>
-          <w:rFonts w:hint="eastAsia"/>
-          <w:lang w:eastAsia="zh-CN"/>
-        </w:rPr>
-        <w:t xml:space="preserve">4) </w:t>
-      </w:r>
-      <w:r>
-        <w:rPr>
-          <w:rFonts w:hint="eastAsia"/>
-          <w:lang w:eastAsia="zh-CN"/>
-        </w:rPr>
-        <w:t>控制点</w:t>
-      </w:r>
-    </w:p>
-    <w:p>
-      <w:pPr>
-        <w:rPr>
-          <w:lang w:eastAsia="zh-CN"/>
-        </w:rPr>
-      </w:pPr>
-      <w:r>
-        <w:rPr>
-          <w:lang w:eastAsia="zh-CN"/>
-        </w:rPr>
-        <w:tab/>
-      </w:r>
-      <w:r>
-        <w:rPr>
-          <w:rFonts w:hint="eastAsia"/>
-          <w:lang w:eastAsia="zh-CN"/>
-        </w:rPr>
-        <w:t>无</w:t>
-      </w:r>
-    </w:p>
-    <w:p>
-      <w:pPr>
-        <w:rPr>
-          <w:lang w:eastAsia="zh-CN"/>
-        </w:rPr>
-      </w:pPr>
-      <w:r>
-        <w:rPr>
-          <w:rFonts w:hint="eastAsia"/>
-          <w:lang w:eastAsia="zh-CN"/>
-        </w:rPr>
-        <w:t xml:space="preserve">5) </w:t>
-      </w:r>
-      <w:r>
-        <w:rPr>
-          <w:rFonts w:hint="eastAsia"/>
-          <w:lang w:eastAsia="zh-CN"/>
-        </w:rPr>
-        <w:t>预期结果</w:t>
-      </w:r>
-    </w:p>
-    <w:p>
-      <w:pPr>
-        <w:ind w:left="720"/>
-        <w:rPr>
-          <w:lang w:eastAsia="zh-CN"/>
-        </w:rPr>
-      </w:pPr>
-      <w:r>
-        <w:rPr>
-          <w:rFonts w:hint="eastAsia"/>
-          <w:lang w:eastAsia="zh-CN"/>
-        </w:rPr>
-        <w:t>无论是在本地查看自己的路线与照片，还是其他人在分享圈中点进去查看这次的路线，都可以看到在这个位置拍摄了三张不同的照片。</w:t>
-      </w:r>
-    </w:p>
-    <w:p>
-      <w:r>
-        <w:rPr>
-          <w:rFonts w:hint="eastAsia"/>
-          <w:lang w:eastAsia="zh-CN"/>
-        </w:rPr>
-        <w:t xml:space="preserve">6) </w:t>
-      </w:r>
-      <w:r>
-        <w:rPr>
-          <w:rFonts w:hint="eastAsia"/>
-          <w:lang w:eastAsia="zh-CN"/>
-        </w:rPr>
-        <w:t>后置条件</w:t>
-      </w:r>
-    </w:p>
-    <w:p>
-      <w:pPr>
-        <w:rPr>
-          <w:lang w:eastAsia="zh-CN"/>
-        </w:rPr>
-      </w:pPr>
-      <w:r>
-        <w:rPr>
-          <w:lang w:eastAsia="zh-CN"/>
-        </w:rPr>
-        <w:tab/>
-      </w:r>
-      <w:r>
-        <w:rPr>
-          <w:rFonts w:hint="eastAsia"/>
-          <w:lang w:eastAsia="zh-CN"/>
-        </w:rPr>
-        <w:t>无</w:t>
-      </w:r>
-    </w:p>
-    <w:p>
-      <w:pPr>
-        <w:rPr>
-          <w:lang w:eastAsia="zh-CN"/>
-        </w:rPr>
-      </w:pPr>
-    </w:p>
-    <w:p>
-      <w:pPr>
-        <w:pStyle w:val="2"/>
-        <w:rPr>
-          <w:lang w:eastAsia="zh-CN"/>
-        </w:rPr>
-      </w:pPr>
-      <w:r>
-        <w:rPr>
-          <w:rFonts w:hint="eastAsia"/>
-          <w:lang w:eastAsia="zh-CN"/>
-        </w:rPr>
-        <w:t>测试用例</w:t>
-      </w:r>
-      <w:r>
-        <w:rPr>
-          <w:rFonts w:hint="eastAsia"/>
-          <w:lang w:eastAsia="zh-CN"/>
-        </w:rPr>
-        <w:t xml:space="preserve"> #</w:t>
-      </w:r>
-      <w:r>
-        <w:rPr>
-          <w:lang w:eastAsia="zh-CN"/>
-        </w:rPr>
-        <w:t>5</w:t>
-      </w:r>
-      <w:r>
-        <w:rPr>
-          <w:rFonts w:hint="eastAsia"/>
-          <w:lang w:eastAsia="zh-CN"/>
-        </w:rPr>
-        <w:t>——</w:t>
-      </w:r>
-      <w:r>
-        <w:rPr>
-          <w:rFonts w:hint="eastAsia"/>
-          <w:lang w:eastAsia="zh-CN"/>
-        </w:rPr>
-        <w:t>管理最佳分享模块</w:t>
-      </w:r>
-      <w:r>
-        <w:rPr>
-          <w:rFonts w:hint="eastAsia"/>
-          <w:lang w:eastAsia="zh-CN"/>
-        </w:rPr>
-        <w:t>的测试</w:t>
-      </w:r>
-    </w:p>
-    <w:p>
-      <w:pPr>
-        <w:ind w:left="720"/>
-        <w:rPr>
-          <w:lang w:eastAsia="zh-CN"/>
-        </w:rPr>
-      </w:pPr>
-    </w:p>
-    <w:p>
-      <w:pPr>
-        <w:rPr>
-          <w:lang w:eastAsia="zh-CN"/>
-        </w:rPr>
-      </w:pPr>
-      <w:r>
-        <w:rPr>
-          <w:rFonts w:hint="eastAsia"/>
-          <w:lang w:eastAsia="zh-CN"/>
-        </w:rPr>
-        <w:t xml:space="preserve">1) </w:t>
-      </w:r>
-      <w:r>
-        <w:rPr>
-          <w:rFonts w:hint="eastAsia"/>
-          <w:lang w:eastAsia="zh-CN"/>
-        </w:rPr>
-        <w:t>前置条件</w:t>
-      </w:r>
-    </w:p>
-    <w:p>
-      <w:pPr>
-        <w:ind w:firstLine="720"/>
-        <w:rPr>
-          <w:lang w:eastAsia="zh-CN"/>
-        </w:rPr>
-      </w:pPr>
-      <w:r>
-        <w:rPr>
-          <w:rFonts w:hint="eastAsia"/>
-          <w:lang w:eastAsia="zh-CN"/>
-        </w:rPr>
-        <w:t>无</w:t>
-      </w:r>
-    </w:p>
-    <w:p>
-      <w:pPr>
-        <w:rPr>
-          <w:lang w:eastAsia="zh-CN"/>
-        </w:rPr>
-      </w:pPr>
-      <w:r>
-        <w:rPr>
-          <w:rFonts w:hint="eastAsia"/>
-          <w:lang w:eastAsia="zh-CN"/>
-        </w:rPr>
-        <w:lastRenderedPageBreak/>
-        <w:t xml:space="preserve">2) </w:t>
-      </w:r>
-      <w:r>
-        <w:rPr>
-          <w:rFonts w:hint="eastAsia"/>
-          <w:lang w:eastAsia="zh-CN"/>
-        </w:rPr>
-        <w:t>测试输入</w:t>
-      </w:r>
-    </w:p>
-    <w:p>
-      <w:pPr>
-        <w:rPr>
-          <w:lang w:eastAsia="zh-CN"/>
-        </w:rPr>
-      </w:pPr>
-      <w:r>
-        <w:rPr>
-          <w:lang w:eastAsia="zh-CN"/>
-        </w:rPr>
-        <w:tab/>
-      </w:r>
-      <w:r>
-        <w:rPr>
-          <w:lang w:eastAsia="zh-CN"/>
-        </w:rPr>
-        <w:t>1.</w:t>
-      </w:r>
-      <w:r>
-        <w:rPr>
-          <w:rFonts w:hint="eastAsia"/>
-          <w:lang w:eastAsia="zh-CN"/>
-        </w:rPr>
-        <w:t>打开</w:t>
-      </w:r>
-      <w:r>
-        <w:rPr>
-          <w:rFonts w:hint="eastAsia"/>
-          <w:lang w:eastAsia="zh-CN"/>
-        </w:rPr>
-        <w:t>后端管理员</w:t>
-      </w:r>
-      <w:r>
-        <w:rPr>
-          <w:rFonts w:hint="eastAsia"/>
-          <w:lang w:eastAsia="zh-CN"/>
-        </w:rPr>
-        <w:t>web</w:t>
-      </w:r>
-      <w:r>
-        <w:rPr>
-          <w:rFonts w:hint="eastAsia"/>
-          <w:lang w:eastAsia="zh-CN"/>
-        </w:rPr>
-        <w:t>系统，登录并点击进入管理最佳分享界面。</w:t>
-      </w:r>
-    </w:p>
-    <w:p>
-      <w:pPr>
-        <w:rPr>
-          <w:lang w:eastAsia="zh-CN"/>
-        </w:rPr>
-      </w:pPr>
-      <w:r>
-        <w:rPr>
-          <w:lang w:eastAsia="zh-CN"/>
-        </w:rPr>
         <w:tab/>
         <w:t>2.</w:t>
       </w:r>
@@ -4489,11 +4469,21 @@
           <w:r>
             <w:sym w:font="Symbol" w:char="F0D3"/>
           </w:r>
-          <w:fldSimple w:instr=" DOCPROPERTY &quot;Company&quot;  \* MERGEFORMAT ">
-            <w:r>
-              <w:t>&lt;Company Name&gt;</w:t>
-            </w:r>
-          </w:fldSimple>
+          <w:r>
+            <w:fldChar w:fldCharType="begin"/>
+          </w:r>
+          <w:r>
+            <w:instrText xml:space="preserve"> DOCPROPERTY "Company"  \* MERGEFORMAT </w:instrText>
+          </w:r>
+          <w:r>
+            <w:fldChar w:fldCharType="separate"/>
+          </w:r>
+          <w:r>
+            <w:t>&lt;Company Name&gt;</w:t>
+          </w:r>
+          <w:r>
+            <w:fldChar w:fldCharType="end"/>
+          </w:r>
           <w:r>
             <w:t xml:space="preserve">, </w:t>
           </w:r>
@@ -4557,7 +4547,7 @@
               <w:rStyle w:val="a8"/>
               <w:noProof/>
             </w:rPr>
-            <w:t>2</w:t>
+            <w:t>6</w:t>
           </w:r>
           <w:r>
             <w:rPr>
@@ -4817,33 +4807,43 @@
           <w:tcW w:w="6379" w:type="dxa"/>
         </w:tcPr>
         <w:p>
-          <w:fldSimple w:instr=" SUBJECT  \* MERGEFORMAT ">
-            <w:r>
-              <w:t>&lt;</w:t>
-            </w:r>
-            <w:r>
-              <w:rPr>
-                <w:rStyle w:val="a8"/>
-                <w:rFonts w:hint="eastAsia"/>
-                <w:lang w:val="zh-TW" w:eastAsia="zh-TW"/>
-              </w:rPr>
-              <w:t>边走边拍</w:t>
-            </w:r>
-            <w:r>
-              <w:rPr>
-                <w:rStyle w:val="a8"/>
-                <w:rFonts w:hint="eastAsia"/>
-                <w:lang w:val="zh-TW"/>
-              </w:rPr>
-              <w:t>app</w:t>
-            </w:r>
-            <w:r>
-              <w:t xml:space="preserve"> </w:t>
-            </w:r>
-            <w:r>
-              <w:t>&gt;</w:t>
-            </w:r>
-          </w:fldSimple>
+          <w:r>
+            <w:fldChar w:fldCharType="begin"/>
+          </w:r>
+          <w:r>
+            <w:instrText xml:space="preserve"> SUBJECT  \* MERGEFORMAT </w:instrText>
+          </w:r>
+          <w:r>
+            <w:fldChar w:fldCharType="separate"/>
+          </w:r>
+          <w:r>
+            <w:t>&lt;</w:t>
+          </w:r>
+          <w:r>
+            <w:rPr>
+              <w:rStyle w:val="a8"/>
+              <w:rFonts w:hint="eastAsia"/>
+              <w:lang w:val="zh-TW" w:eastAsia="zh-TW"/>
+            </w:rPr>
+            <w:t>边走边拍</w:t>
+          </w:r>
+          <w:r>
+            <w:rPr>
+              <w:rStyle w:val="a8"/>
+              <w:rFonts w:hint="eastAsia"/>
+              <w:lang w:val="zh-TW"/>
+            </w:rPr>
+            <w:t>app</w:t>
+          </w:r>
+          <w:r>
+            <w:t xml:space="preserve"> </w:t>
+          </w:r>
+          <w:r>
+            <w:t>&gt;</w:t>
+          </w:r>
+          <w:r>
+            <w:fldChar w:fldCharType="end"/>
+          </w:r>
         </w:p>
       </w:tc>
       <w:tc>
@@ -4885,14 +4885,24 @@
               <w:lang w:eastAsia="zh-CN"/>
             </w:rPr>
           </w:pPr>
-          <w:fldSimple w:instr=" TITLE  \* MERGEFORMAT ">
-            <w:r>
-              <w:rPr>
-                <w:rFonts w:hint="eastAsia"/>
-              </w:rPr>
-              <w:t>测试用例</w:t>
-            </w:r>
-          </w:fldSimple>
+          <w:r>
+            <w:fldChar w:fldCharType="begin"/>
+          </w:r>
+          <w:r>
+            <w:instrText xml:space="preserve"> TITLE  \* MERGEFORMAT </w:instrText>
+          </w:r>
+          <w:r>
+            <w:fldChar w:fldCharType="separate"/>
+          </w:r>
+          <w:r>
+            <w:rPr>
+              <w:rFonts w:hint="eastAsia"/>
+            </w:rPr>
+            <w:t>测试用例</w:t>
+          </w:r>
+          <w:r>
+            <w:fldChar w:fldCharType="end"/>
+          </w:r>
         </w:p>
       </w:tc>
       <w:tc>
@@ -4906,8 +4916,6 @@
           <w:r>
             <w:t>18</w:t>
           </w:r>
-          <w:bookmarkStart w:id="16" w:name="_GoBack"/>
-          <w:bookmarkEnd w:id="16"/>
           <w:r>
             <w:t>/08</w:t>
           </w:r>
